--- a/day14/day 14.docx
+++ b/day14/day 14.docx
@@ -73,37 +73,13 @@
         <w:t xml:space="preserve"> </w:t>
       </w:r>
       <w:r>
-        <w:t>Создать 3 м</w:t>
-      </w:r>
-      <w:r>
-        <w:t xml:space="preserve">етода для вывода трех различных </w:t>
-      </w:r>
-      <w:r>
-        <w:t>сообщений.</w:t>
+        <w:t>Создать 3 метода для вывода трех различных сообщений. Создать делегат. В программе вызывать все три метода при помощи делегата.</w:t>
       </w:r>
       <w:r>
         <w:t xml:space="preserve"> </w:t>
       </w:r>
       <w:r>
-        <w:t>Создать делегат. В программе выз</w:t>
-      </w:r>
-      <w:r>
-        <w:t xml:space="preserve">ывать все три метода при помощи </w:t>
-      </w:r>
-      <w:r>
-        <w:t>делегата.</w:t>
-      </w:r>
-      <w:r>
-        <w:t xml:space="preserve"> </w:t>
-      </w:r>
-      <w:r>
-        <w:t>На основе своей программы создать метод, в котором делегат</w:t>
-      </w:r>
-      <w:r>
-        <w:t xml:space="preserve"> </w:t>
-      </w:r>
-      <w:r>
-        <w:t>будет параметром.</w:t>
+        <w:t>На основе своей программы создать метод, в котором делегат будет параметром.</w:t>
       </w:r>
     </w:p>
     <w:p>
@@ -111,17 +87,26 @@
         <w:pStyle w:val="12"/>
         <w:spacing w:line="276" w:lineRule="auto"/>
         <w:ind w:firstLine="709"/>
+        <w:rPr>
+          <w:lang w:val="en-US"/>
+        </w:rPr>
       </w:pPr>
       <w:r>
         <w:t>Листинг</w:t>
       </w:r>
       <w:r>
+        <w:rPr>
+          <w:lang w:val="en-US"/>
+        </w:rPr>
         <w:t xml:space="preserve"> </w:t>
       </w:r>
       <w:r>
         <w:t>программы</w:t>
       </w:r>
       <w:r>
+        <w:rPr>
+          <w:lang w:val="en-US"/>
+        </w:rPr>
         <w:t>:</w:t>
       </w:r>
     </w:p>
@@ -257,6 +242,7 @@
         <w:rPr>
           <w:sz w:val="28"/>
           <w:szCs w:val="28"/>
+          <w:lang w:val="en-US"/>
         </w:rPr>
       </w:pPr>
       <w:r>
@@ -271,6 +257,7 @@
         <w:rPr>
           <w:sz w:val="28"/>
           <w:szCs w:val="28"/>
+          <w:lang w:val="en-US"/>
         </w:rPr>
         <w:t>{</w:t>
       </w:r>
@@ -291,6 +278,7 @@
         <w:rPr>
           <w:sz w:val="28"/>
           <w:szCs w:val="28"/>
+          <w:lang w:val="en-US"/>
         </w:rPr>
         <w:t xml:space="preserve">        </w:t>
       </w:r>
@@ -3326,6 +3314,7 @@
         <w:rPr>
           <w:sz w:val="28"/>
           <w:szCs w:val="28"/>
+          <w:lang w:val="en-US"/>
         </w:rPr>
       </w:pPr>
       <w:proofErr w:type="gramStart"/>
@@ -3342,6 +3331,7 @@
         <w:rPr>
           <w:sz w:val="28"/>
           <w:szCs w:val="28"/>
+          <w:lang w:val="en-US"/>
         </w:rPr>
         <w:t xml:space="preserve"> </w:t>
       </w:r>
@@ -3357,6 +3347,7 @@
         <w:rPr>
           <w:sz w:val="28"/>
           <w:szCs w:val="28"/>
+          <w:lang w:val="en-US"/>
         </w:rPr>
         <w:t xml:space="preserve"> </w:t>
       </w:r>
@@ -3372,6 +3363,7 @@
         <w:rPr>
           <w:sz w:val="28"/>
           <w:szCs w:val="28"/>
+          <w:lang w:val="en-US"/>
         </w:rPr>
         <w:t>();</w:t>
       </w:r>
@@ -3393,6 +3385,7 @@
           <w:color w:val="000000"/>
           <w:sz w:val="28"/>
           <w:szCs w:val="28"/>
+          <w:lang w:val="en-US"/>
         </w:rPr>
         <w:t xml:space="preserve"> </w:t>
       </w:r>
@@ -3639,22 +3632,15 @@
     <w:p>
       <w:pPr>
         <w:pStyle w:val="aa"/>
-        <w:spacing w:before="160" w:beforeAutospacing="0" w:after="0" w:afterAutospacing="0" w:line="360" w:lineRule="auto"/>
-        <w:jc w:val="center"/>
+        <w:spacing w:before="0" w:beforeAutospacing="0" w:after="0" w:afterAutospacing="0" w:line="360" w:lineRule="auto"/>
+        <w:ind w:firstLine="709"/>
+        <w:jc w:val="both"/>
         <w:rPr>
           <w:color w:val="000000"/>
           <w:sz w:val="28"/>
           <w:szCs w:val="28"/>
         </w:rPr>
       </w:pPr>
-      <w:r>
-        <w:rPr>
-          <w:color w:val="000000"/>
-          <w:sz w:val="28"/>
-          <w:szCs w:val="28"/>
-        </w:rPr>
-        <w:t>Источник: собственная разработка</w:t>
-      </w:r>
     </w:p>
     <w:p>
       <w:pPr>
@@ -3714,6 +3700,7 @@
       </w:pPr>
       <w:r>
         <w:rPr>
+          <w:noProof/>
           <w:color w:val="000000"/>
           <w:sz w:val="28"/>
           <w:szCs w:val="28"/>
@@ -3896,13 +3883,7 @@
         <w:rPr>
           <w:color w:val="auto"/>
         </w:rPr>
-        <w:t>.</w:t>
-      </w:r>
-      <w:r>
-        <w:rPr>
-          <w:color w:val="auto"/>
-        </w:rPr>
-        <w:t xml:space="preserve"> </w:t>
+        <w:t xml:space="preserve">. </w:t>
       </w:r>
     </w:p>
     <w:p>
@@ -4084,6 +4065,7 @@
         <w:rPr>
           <w:sz w:val="28"/>
           <w:szCs w:val="28"/>
+          <w:lang w:val="en-US"/>
         </w:rPr>
       </w:pPr>
       <w:r>
@@ -4098,6 +4080,7 @@
         <w:rPr>
           <w:sz w:val="28"/>
           <w:szCs w:val="28"/>
+          <w:lang w:val="en-US"/>
         </w:rPr>
         <w:t>{</w:t>
       </w:r>
@@ -4117,6 +4100,7 @@
         <w:rPr>
           <w:sz w:val="28"/>
           <w:szCs w:val="28"/>
+          <w:lang w:val="en-US"/>
         </w:rPr>
         <w:t xml:space="preserve">        </w:t>
       </w:r>
@@ -6999,6 +6983,7 @@
           <w:color w:val="000000"/>
           <w:sz w:val="28"/>
           <w:szCs w:val="28"/>
+          <w:lang w:val="en-US"/>
         </w:rPr>
       </w:pPr>
       <w:proofErr w:type="gramStart"/>
@@ -7016,6 +7001,7 @@
         <w:rPr>
           <w:sz w:val="28"/>
           <w:szCs w:val="28"/>
+          <w:lang w:val="en-US"/>
         </w:rPr>
         <w:t xml:space="preserve"> </w:t>
       </w:r>
@@ -7031,6 +7017,7 @@
         <w:rPr>
           <w:sz w:val="28"/>
           <w:szCs w:val="28"/>
+          <w:lang w:val="en-US"/>
         </w:rPr>
         <w:t xml:space="preserve"> </w:t>
       </w:r>
@@ -7046,6 +7033,7 @@
         <w:rPr>
           <w:sz w:val="28"/>
           <w:szCs w:val="28"/>
+          <w:lang w:val="en-US"/>
         </w:rPr>
         <w:t>();</w:t>
       </w:r>
@@ -7054,6 +7042,7 @@
           <w:color w:val="000000"/>
           <w:sz w:val="28"/>
           <w:szCs w:val="28"/>
+          <w:lang w:val="en-US"/>
         </w:rPr>
         <w:t xml:space="preserve"> </w:t>
       </w:r>
@@ -7389,22 +7378,15 @@
     <w:p>
       <w:pPr>
         <w:pStyle w:val="aa"/>
-        <w:spacing w:before="160" w:beforeAutospacing="0" w:after="0" w:afterAutospacing="0" w:line="360" w:lineRule="auto"/>
-        <w:jc w:val="center"/>
+        <w:spacing w:before="0" w:beforeAutospacing="0" w:after="0" w:afterAutospacing="0" w:line="360" w:lineRule="auto"/>
+        <w:ind w:firstLine="680"/>
+        <w:jc w:val="both"/>
         <w:rPr>
           <w:color w:val="000000"/>
           <w:sz w:val="28"/>
           <w:szCs w:val="28"/>
         </w:rPr>
       </w:pPr>
-      <w:r>
-        <w:rPr>
-          <w:color w:val="000000"/>
-          <w:sz w:val="28"/>
-          <w:szCs w:val="28"/>
-        </w:rPr>
-        <w:t>Источник: собственная разработка</w:t>
-      </w:r>
     </w:p>
     <w:p>
       <w:pPr>
@@ -7464,6 +7446,7 @@
       </w:pPr>
       <w:r>
         <w:rPr>
+          <w:noProof/>
           <w:color w:val="000000"/>
           <w:sz w:val="28"/>
           <w:szCs w:val="28"/>
@@ -8495,7 +8478,6 @@
           <w:szCs w:val="28"/>
           <w:lang w:val="en-US"/>
         </w:rPr>
-        <w:lastRenderedPageBreak/>
         <w:t>}</w:t>
       </w:r>
     </w:p>
@@ -9542,97 +9524,6 @@
         </w:rPr>
         <w:t xml:space="preserve"> </w:t>
       </w:r>
-    </w:p>
-    <w:p>
-      <w:pPr>
-        <w:pStyle w:val="aa"/>
-        <w:spacing w:before="0" w:beforeAutospacing="0" w:after="0" w:afterAutospacing="0" w:line="276" w:lineRule="auto"/>
-        <w:ind w:firstLine="709"/>
-        <w:jc w:val="both"/>
-        <w:rPr>
-          <w:color w:val="000000"/>
-          <w:sz w:val="28"/>
-          <w:szCs w:val="28"/>
-        </w:rPr>
-      </w:pPr>
-    </w:p>
-    <w:p>
-      <w:pPr>
-        <w:pStyle w:val="aa"/>
-        <w:spacing w:before="0" w:beforeAutospacing="0" w:after="0" w:afterAutospacing="0" w:line="276" w:lineRule="auto"/>
-        <w:ind w:firstLine="709"/>
-        <w:jc w:val="both"/>
-        <w:rPr>
-          <w:color w:val="000000"/>
-          <w:sz w:val="28"/>
-          <w:szCs w:val="28"/>
-        </w:rPr>
-      </w:pPr>
-    </w:p>
-    <w:p>
-      <w:pPr>
-        <w:pStyle w:val="aa"/>
-        <w:spacing w:before="0" w:beforeAutospacing="0" w:after="0" w:afterAutospacing="0" w:line="276" w:lineRule="auto"/>
-        <w:ind w:firstLine="709"/>
-        <w:jc w:val="both"/>
-        <w:rPr>
-          <w:color w:val="000000"/>
-          <w:sz w:val="28"/>
-          <w:szCs w:val="28"/>
-        </w:rPr>
-      </w:pPr>
-    </w:p>
-    <w:p>
-      <w:pPr>
-        <w:pStyle w:val="aa"/>
-        <w:spacing w:before="0" w:beforeAutospacing="0" w:after="0" w:afterAutospacing="0" w:line="276" w:lineRule="auto"/>
-        <w:ind w:firstLine="709"/>
-        <w:jc w:val="both"/>
-        <w:rPr>
-          <w:color w:val="000000"/>
-          <w:sz w:val="28"/>
-          <w:szCs w:val="28"/>
-        </w:rPr>
-      </w:pPr>
-    </w:p>
-    <w:p>
-      <w:pPr>
-        <w:pStyle w:val="aa"/>
-        <w:spacing w:before="0" w:beforeAutospacing="0" w:after="0" w:afterAutospacing="0" w:line="276" w:lineRule="auto"/>
-        <w:ind w:firstLine="709"/>
-        <w:jc w:val="both"/>
-        <w:rPr>
-          <w:color w:val="000000"/>
-          <w:sz w:val="28"/>
-          <w:szCs w:val="28"/>
-        </w:rPr>
-      </w:pPr>
-    </w:p>
-    <w:p>
-      <w:pPr>
-        <w:pStyle w:val="aa"/>
-        <w:spacing w:before="0" w:beforeAutospacing="0" w:after="0" w:afterAutospacing="0" w:line="276" w:lineRule="auto"/>
-        <w:ind w:firstLine="709"/>
-        <w:jc w:val="both"/>
-        <w:rPr>
-          <w:color w:val="000000"/>
-          <w:sz w:val="28"/>
-          <w:szCs w:val="28"/>
-        </w:rPr>
-      </w:pPr>
-    </w:p>
-    <w:p>
-      <w:pPr>
-        <w:pStyle w:val="aa"/>
-        <w:spacing w:before="0" w:beforeAutospacing="0" w:after="0" w:afterAutospacing="0" w:line="276" w:lineRule="auto"/>
-        <w:ind w:firstLine="709"/>
-        <w:jc w:val="both"/>
-        <w:rPr>
-          <w:color w:val="000000"/>
-          <w:sz w:val="28"/>
-          <w:szCs w:val="28"/>
-        </w:rPr>
-      </w:pPr>
     </w:p>
     <w:p>
       <w:pPr>
@@ -9651,7 +9542,6 @@
           <w:sz w:val="28"/>
           <w:szCs w:val="28"/>
         </w:rPr>
-        <w:lastRenderedPageBreak/>
         <w:t>Таблица</w:t>
       </w:r>
       <w:r>
@@ -9922,18 +9812,6 @@
                 <w:szCs w:val="28"/>
               </w:rPr>
             </w:pPr>
-          </w:p>
-          <w:p>
-            <w:pPr>
-              <w:pStyle w:val="aa"/>
-              <w:spacing w:before="0" w:beforeAutospacing="0" w:after="0" w:afterAutospacing="0" w:line="276" w:lineRule="auto"/>
-              <w:jc w:val="both"/>
-              <w:rPr>
-                <w:color w:val="000000"/>
-                <w:sz w:val="28"/>
-                <w:szCs w:val="28"/>
-              </w:rPr>
-            </w:pPr>
             <w:r>
               <w:rPr>
                 <w:color w:val="000000"/>
@@ -9969,26 +9847,6 @@
     <w:p>
       <w:pPr>
         <w:pStyle w:val="aa"/>
-        <w:spacing w:before="160" w:beforeAutospacing="0" w:after="0" w:afterAutospacing="0" w:line="360" w:lineRule="auto"/>
-        <w:jc w:val="center"/>
-        <w:rPr>
-          <w:color w:val="000000"/>
-          <w:sz w:val="28"/>
-          <w:szCs w:val="28"/>
-        </w:rPr>
-      </w:pPr>
-      <w:r>
-        <w:rPr>
-          <w:color w:val="000000"/>
-          <w:sz w:val="28"/>
-          <w:szCs w:val="28"/>
-        </w:rPr>
-        <w:t>Источник: собственная разработка</w:t>
-      </w:r>
-    </w:p>
-    <w:p>
-      <w:pPr>
-        <w:pStyle w:val="aa"/>
         <w:spacing w:before="0" w:beforeAutospacing="0" w:after="0" w:afterAutospacing="0" w:line="360" w:lineRule="auto"/>
         <w:ind w:firstLine="680"/>
         <w:jc w:val="both"/>
@@ -9998,12 +9856,15 @@
           <w:szCs w:val="28"/>
         </w:rPr>
       </w:pPr>
+      <w:bookmarkStart w:id="0" w:name="_GoBack"/>
+      <w:bookmarkEnd w:id="0"/>
       <w:r>
         <w:rPr>
           <w:color w:val="000000"/>
           <w:sz w:val="28"/>
           <w:szCs w:val="28"/>
         </w:rPr>
+        <w:lastRenderedPageBreak/>
         <w:t>Анализ результатов</w:t>
       </w:r>
       <w:r>
@@ -10044,6 +9905,7 @@
       </w:pPr>
       <w:r>
         <w:rPr>
+          <w:noProof/>
           <w:color w:val="000000"/>
           <w:sz w:val="28"/>
           <w:szCs w:val="28"/>
@@ -10084,8 +9946,6 @@
           </wp:inline>
         </w:drawing>
       </w:r>
-      <w:bookmarkStart w:id="0" w:name="_GoBack"/>
-      <w:bookmarkEnd w:id="0"/>
     </w:p>
     <w:p>
       <w:pPr>
@@ -10333,7 +10193,7 @@
             </wp:anchor>
           </w:drawing>
         </mc:Choice>
-        <mc:Fallback xmlns:w16sdtdh="http://schemas.microsoft.com/office/word/2020/wordml/sdtdatahash" xmlns:w16="http://schemas.microsoft.com/office/word/2018/wordml" xmlns:w16cid="http://schemas.microsoft.com/office/word/2016/wordml/cid" xmlns:w16cex="http://schemas.microsoft.com/office/word/2018/wordml/cex" xmlns:am3d="http://schemas.microsoft.com/office/drawing/2017/model3d" xmlns:aink="http://schemas.microsoft.com/office/drawing/2016/ink" xmlns:cx8="http://schemas.microsoft.com/office/drawing/2016/5/14/chartex" xmlns:cx7="http://schemas.microsoft.com/office/drawing/2016/5/13/chartex" xmlns:cx6="http://schemas.microsoft.com/office/drawing/2016/5/12/chartex" xmlns:cx5="http://schemas.microsoft.com/office/drawing/2016/5/11/chartex" xmlns:cx4="http://schemas.microsoft.com/office/drawing/2016/5/10/chartex" xmlns:cx3="http://schemas.microsoft.com/office/drawing/2016/5/9/chartex" xmlns:cx2="http://schemas.microsoft.com/office/drawing/2015/10/21/chartex">
+        <mc:Fallback xmlns:cx2="http://schemas.microsoft.com/office/drawing/2015/10/21/chartex" xmlns:cx3="http://schemas.microsoft.com/office/drawing/2016/5/9/chartex" xmlns:cx4="http://schemas.microsoft.com/office/drawing/2016/5/10/chartex" xmlns:cx5="http://schemas.microsoft.com/office/drawing/2016/5/11/chartex" xmlns:cx6="http://schemas.microsoft.com/office/drawing/2016/5/12/chartex" xmlns:cx7="http://schemas.microsoft.com/office/drawing/2016/5/13/chartex" xmlns:cx8="http://schemas.microsoft.com/office/drawing/2016/5/14/chartex" xmlns:aink="http://schemas.microsoft.com/office/drawing/2016/ink" xmlns:am3d="http://schemas.microsoft.com/office/drawing/2017/model3d" xmlns:w16cex="http://schemas.microsoft.com/office/word/2018/wordml/cex" xmlns:w16cid="http://schemas.microsoft.com/office/word/2016/wordml/cid" xmlns:w16="http://schemas.microsoft.com/office/word/2018/wordml" xmlns:w16sdtdh="http://schemas.microsoft.com/office/word/2020/wordml/sdtdatahash">
           <w:pict>
             <v:line w14:anchorId="3BADCE4B" id="Line 61" o:spid="_x0000_s1026" style="position:absolute;z-index:251631616;visibility:visible;mso-wrap-style:square;mso-width-percent:0;mso-height-percent:0;mso-wrap-distance-left:9pt;mso-wrap-distance-top:0;mso-wrap-distance-right:9pt;mso-wrap-distance-bottom:0;mso-position-horizontal:absolute;mso-position-horizontal-relative:page;mso-position-vertical:absolute;mso-position-vertical-relative:page;mso-width-percent:0;mso-height-percent:0;mso-width-relative:page;mso-height-relative:page" from="552.85pt,801.75pt" to="581.2pt,801.75pt" o:gfxdata="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" strokeweight="1.5pt">
               <w10:wrap anchorx="page" anchory="page"/>
@@ -11553,7 +11413,7 @@
             </wp:anchor>
           </w:drawing>
         </mc:Choice>
-        <mc:Fallback xmlns:w16sdtdh="http://schemas.microsoft.com/office/word/2020/wordml/sdtdatahash" xmlns:w16="http://schemas.microsoft.com/office/word/2018/wordml" xmlns:w16cid="http://schemas.microsoft.com/office/word/2016/wordml/cid" xmlns:w16cex="http://schemas.microsoft.com/office/word/2018/wordml/cex" xmlns:am3d="http://schemas.microsoft.com/office/drawing/2017/model3d" xmlns:aink="http://schemas.microsoft.com/office/drawing/2016/ink" xmlns:cx8="http://schemas.microsoft.com/office/drawing/2016/5/14/chartex" xmlns:cx7="http://schemas.microsoft.com/office/drawing/2016/5/13/chartex" xmlns:cx6="http://schemas.microsoft.com/office/drawing/2016/5/12/chartex" xmlns:cx5="http://schemas.microsoft.com/office/drawing/2016/5/11/chartex" xmlns:cx4="http://schemas.microsoft.com/office/drawing/2016/5/10/chartex" xmlns:cx3="http://schemas.microsoft.com/office/drawing/2016/5/9/chartex" xmlns:cx2="http://schemas.microsoft.com/office/drawing/2015/10/21/chartex">
+        <mc:Fallback xmlns:cx2="http://schemas.microsoft.com/office/drawing/2015/10/21/chartex" xmlns:cx3="http://schemas.microsoft.com/office/drawing/2016/5/9/chartex" xmlns:cx4="http://schemas.microsoft.com/office/drawing/2016/5/10/chartex" xmlns:cx5="http://schemas.microsoft.com/office/drawing/2016/5/11/chartex" xmlns:cx6="http://schemas.microsoft.com/office/drawing/2016/5/12/chartex" xmlns:cx7="http://schemas.microsoft.com/office/drawing/2016/5/13/chartex" xmlns:cx8="http://schemas.microsoft.com/office/drawing/2016/5/14/chartex" xmlns:aink="http://schemas.microsoft.com/office/drawing/2016/ink" xmlns:am3d="http://schemas.microsoft.com/office/drawing/2017/model3d" xmlns:w16cex="http://schemas.microsoft.com/office/word/2018/wordml/cex" xmlns:w16cid="http://schemas.microsoft.com/office/word/2016/wordml/cid" xmlns:w16="http://schemas.microsoft.com/office/word/2018/wordml" xmlns:w16sdtdh="http://schemas.microsoft.com/office/word/2020/wordml/sdtdatahash">
           <w:pict>
             <v:line w14:anchorId="77D9053D" id="Line 63" o:spid="_x0000_s1026" style="position:absolute;z-index:251633664;visibility:visible;mso-wrap-style:square;mso-width-percent:0;mso-height-percent:0;mso-wrap-distance-left:9pt;mso-wrap-distance-top:0;mso-wrap-distance-right:9pt;mso-wrap-distance-bottom:0;mso-position-horizontal:absolute;mso-position-horizontal-relative:page;mso-position-vertical:absolute;mso-position-vertical-relative:page;mso-width-percent:0;mso-height-percent:0;mso-width-relative:page;mso-height-relative:page" from="108.75pt,782.95pt" to="108.75pt,825.45pt" o:gfxdata="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" strokecolor="black [3213]" strokeweight="1.5pt">
               <w10:wrap anchorx="page" anchory="page"/>
@@ -11628,7 +11488,7 @@
             </wp:anchor>
           </w:drawing>
         </mc:Choice>
-        <mc:Fallback xmlns:w16sdtdh="http://schemas.microsoft.com/office/word/2020/wordml/sdtdatahash" xmlns:w16="http://schemas.microsoft.com/office/word/2018/wordml" xmlns:w16cid="http://schemas.microsoft.com/office/word/2016/wordml/cid" xmlns:w16cex="http://schemas.microsoft.com/office/word/2018/wordml/cex" xmlns:am3d="http://schemas.microsoft.com/office/drawing/2017/model3d" xmlns:aink="http://schemas.microsoft.com/office/drawing/2016/ink" xmlns:cx8="http://schemas.microsoft.com/office/drawing/2016/5/14/chartex" xmlns:cx7="http://schemas.microsoft.com/office/drawing/2016/5/13/chartex" xmlns:cx6="http://schemas.microsoft.com/office/drawing/2016/5/12/chartex" xmlns:cx5="http://schemas.microsoft.com/office/drawing/2016/5/11/chartex" xmlns:cx4="http://schemas.microsoft.com/office/drawing/2016/5/10/chartex" xmlns:cx3="http://schemas.microsoft.com/office/drawing/2016/5/9/chartex" xmlns:cx2="http://schemas.microsoft.com/office/drawing/2015/10/21/chartex">
+        <mc:Fallback xmlns:cx2="http://schemas.microsoft.com/office/drawing/2015/10/21/chartex" xmlns:cx3="http://schemas.microsoft.com/office/drawing/2016/5/9/chartex" xmlns:cx4="http://schemas.microsoft.com/office/drawing/2016/5/10/chartex" xmlns:cx5="http://schemas.microsoft.com/office/drawing/2016/5/11/chartex" xmlns:cx6="http://schemas.microsoft.com/office/drawing/2016/5/12/chartex" xmlns:cx7="http://schemas.microsoft.com/office/drawing/2016/5/13/chartex" xmlns:cx8="http://schemas.microsoft.com/office/drawing/2016/5/14/chartex" xmlns:aink="http://schemas.microsoft.com/office/drawing/2016/ink" xmlns:am3d="http://schemas.microsoft.com/office/drawing/2017/model3d" xmlns:w16cex="http://schemas.microsoft.com/office/word/2018/wordml/cex" xmlns:w16cid="http://schemas.microsoft.com/office/word/2016/wordml/cid" xmlns:w16="http://schemas.microsoft.com/office/word/2018/wordml" xmlns:w16sdtdh="http://schemas.microsoft.com/office/word/2020/wordml/sdtdatahash">
           <w:pict>
             <v:line w14:anchorId="07385BA2" id="Line 62" o:spid="_x0000_s1026" style="position:absolute;z-index:251632640;visibility:visible;mso-wrap-style:square;mso-width-percent:0;mso-height-percent:0;mso-wrap-distance-left:9pt;mso-wrap-distance-top:0;mso-wrap-distance-right:9pt;mso-wrap-distance-bottom:0;mso-position-horizontal:absolute;mso-position-horizontal-relative:page;mso-position-vertical:absolute;mso-position-vertical-relative:page;mso-width-percent:0;mso-height-percent:0;mso-width-relative:page;mso-height-relative:page" from="80.75pt,781.9pt" to="80.75pt,824.4pt" o:gfxdata="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" strokeweight="1.5pt">
               <w10:wrap anchorx="page" anchory="page"/>
@@ -11885,7 +11745,7 @@
             </wp:anchor>
           </w:drawing>
         </mc:Choice>
-        <mc:Fallback xmlns:w16sdtdh="http://schemas.microsoft.com/office/word/2020/wordml/sdtdatahash" xmlns:w16="http://schemas.microsoft.com/office/word/2018/wordml" xmlns:w16cid="http://schemas.microsoft.com/office/word/2016/wordml/cid" xmlns:w16cex="http://schemas.microsoft.com/office/word/2018/wordml/cex" xmlns:am3d="http://schemas.microsoft.com/office/drawing/2017/model3d" xmlns:aink="http://schemas.microsoft.com/office/drawing/2016/ink" xmlns:cx8="http://schemas.microsoft.com/office/drawing/2016/5/14/chartex" xmlns:cx7="http://schemas.microsoft.com/office/drawing/2016/5/13/chartex" xmlns:cx6="http://schemas.microsoft.com/office/drawing/2016/5/12/chartex" xmlns:cx5="http://schemas.microsoft.com/office/drawing/2016/5/11/chartex" xmlns:cx4="http://schemas.microsoft.com/office/drawing/2016/5/10/chartex" xmlns:cx3="http://schemas.microsoft.com/office/drawing/2016/5/9/chartex" xmlns:cx2="http://schemas.microsoft.com/office/drawing/2015/10/21/chartex">
+        <mc:Fallback xmlns:cx2="http://schemas.microsoft.com/office/drawing/2015/10/21/chartex" xmlns:cx3="http://schemas.microsoft.com/office/drawing/2016/5/9/chartex" xmlns:cx4="http://schemas.microsoft.com/office/drawing/2016/5/10/chartex" xmlns:cx5="http://schemas.microsoft.com/office/drawing/2016/5/11/chartex" xmlns:cx6="http://schemas.microsoft.com/office/drawing/2016/5/12/chartex" xmlns:cx7="http://schemas.microsoft.com/office/drawing/2016/5/13/chartex" xmlns:cx8="http://schemas.microsoft.com/office/drawing/2016/5/14/chartex" xmlns:aink="http://schemas.microsoft.com/office/drawing/2016/ink" xmlns:am3d="http://schemas.microsoft.com/office/drawing/2017/model3d" xmlns:w16cex="http://schemas.microsoft.com/office/word/2018/wordml/cex" xmlns:w16cid="http://schemas.microsoft.com/office/word/2016/wordml/cid" xmlns:w16="http://schemas.microsoft.com/office/word/2018/wordml" xmlns:w16sdtdh="http://schemas.microsoft.com/office/word/2020/wordml/sdtdatahash">
           <w:pict>
             <v:line w14:anchorId="6D4994A7" id="Line 64" o:spid="_x0000_s1026" style="position:absolute;z-index:251634688;visibility:visible;mso-wrap-style:square;mso-width-percent:0;mso-height-percent:0;mso-wrap-distance-left:9pt;mso-wrap-distance-top:0;mso-wrap-distance-right:9pt;mso-wrap-distance-bottom:0;mso-position-horizontal:absolute;mso-position-horizontal-relative:page;mso-position-vertical:absolute;mso-position-vertical-relative:page;mso-width-percent:0;mso-height-percent:0;mso-width-relative:page;mso-height-relative:page" from="170.1pt,781.9pt" to="170.1pt,824.4pt" o:gfxdata="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" strokeweight="1.5pt">
               <w10:wrap anchorx="page" anchory="page"/>
@@ -11960,7 +11820,7 @@
             </wp:anchor>
           </w:drawing>
         </mc:Choice>
-        <mc:Fallback xmlns:w16sdtdh="http://schemas.microsoft.com/office/word/2020/wordml/sdtdatahash" xmlns:w16="http://schemas.microsoft.com/office/word/2018/wordml" xmlns:w16cid="http://schemas.microsoft.com/office/word/2016/wordml/cid" xmlns:w16cex="http://schemas.microsoft.com/office/word/2018/wordml/cex" xmlns:am3d="http://schemas.microsoft.com/office/drawing/2017/model3d" xmlns:aink="http://schemas.microsoft.com/office/drawing/2016/ink" xmlns:cx8="http://schemas.microsoft.com/office/drawing/2016/5/14/chartex" xmlns:cx7="http://schemas.microsoft.com/office/drawing/2016/5/13/chartex" xmlns:cx6="http://schemas.microsoft.com/office/drawing/2016/5/12/chartex" xmlns:cx5="http://schemas.microsoft.com/office/drawing/2016/5/11/chartex" xmlns:cx4="http://schemas.microsoft.com/office/drawing/2016/5/10/chartex" xmlns:cx3="http://schemas.microsoft.com/office/drawing/2016/5/9/chartex" xmlns:cx2="http://schemas.microsoft.com/office/drawing/2015/10/21/chartex">
+        <mc:Fallback xmlns:cx2="http://schemas.microsoft.com/office/drawing/2015/10/21/chartex" xmlns:cx3="http://schemas.microsoft.com/office/drawing/2016/5/9/chartex" xmlns:cx4="http://schemas.microsoft.com/office/drawing/2016/5/10/chartex" xmlns:cx5="http://schemas.microsoft.com/office/drawing/2016/5/11/chartex" xmlns:cx6="http://schemas.microsoft.com/office/drawing/2016/5/12/chartex" xmlns:cx7="http://schemas.microsoft.com/office/drawing/2016/5/13/chartex" xmlns:cx8="http://schemas.microsoft.com/office/drawing/2016/5/14/chartex" xmlns:aink="http://schemas.microsoft.com/office/drawing/2016/ink" xmlns:am3d="http://schemas.microsoft.com/office/drawing/2017/model3d" xmlns:w16cex="http://schemas.microsoft.com/office/word/2018/wordml/cex" xmlns:w16cid="http://schemas.microsoft.com/office/word/2016/wordml/cid" xmlns:w16="http://schemas.microsoft.com/office/word/2018/wordml" xmlns:w16sdtdh="http://schemas.microsoft.com/office/word/2020/wordml/sdtdatahash">
           <w:pict>
             <v:line w14:anchorId="1FD79395" id="Line 60" o:spid="_x0000_s1026" style="position:absolute;z-index:251630592;visibility:visible;mso-wrap-style:square;mso-width-percent:0;mso-height-percent:0;mso-wrap-distance-left:9pt;mso-wrap-distance-top:0;mso-wrap-distance-right:9pt;mso-wrap-distance-bottom:0;mso-position-horizontal:absolute;mso-position-horizontal-relative:page;mso-position-vertical:absolute;mso-position-vertical-relative:page;mso-width-percent:0;mso-height-percent:0;mso-width-relative:page;mso-height-relative:page" from="552.85pt,781.9pt" to="552.85pt,824.4pt" o:gfxdata="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" strokeweight="1.5pt">
               <w10:wrap anchorx="page" anchory="page"/>
@@ -12035,7 +11895,7 @@
             </wp:anchor>
           </w:drawing>
         </mc:Choice>
-        <mc:Fallback xmlns:w16sdtdh="http://schemas.microsoft.com/office/word/2020/wordml/sdtdatahash" xmlns:w16="http://schemas.microsoft.com/office/word/2018/wordml" xmlns:w16cid="http://schemas.microsoft.com/office/word/2016/wordml/cid" xmlns:w16cex="http://schemas.microsoft.com/office/word/2018/wordml/cex" xmlns:am3d="http://schemas.microsoft.com/office/drawing/2017/model3d" xmlns:aink="http://schemas.microsoft.com/office/drawing/2016/ink" xmlns:cx8="http://schemas.microsoft.com/office/drawing/2016/5/14/chartex" xmlns:cx7="http://schemas.microsoft.com/office/drawing/2016/5/13/chartex" xmlns:cx6="http://schemas.microsoft.com/office/drawing/2016/5/12/chartex" xmlns:cx5="http://schemas.microsoft.com/office/drawing/2016/5/11/chartex" xmlns:cx4="http://schemas.microsoft.com/office/drawing/2016/5/10/chartex" xmlns:cx3="http://schemas.microsoft.com/office/drawing/2016/5/9/chartex" xmlns:cx2="http://schemas.microsoft.com/office/drawing/2015/10/21/chartex">
+        <mc:Fallback xmlns:cx2="http://schemas.microsoft.com/office/drawing/2015/10/21/chartex" xmlns:cx3="http://schemas.microsoft.com/office/drawing/2016/5/9/chartex" xmlns:cx4="http://schemas.microsoft.com/office/drawing/2016/5/10/chartex" xmlns:cx5="http://schemas.microsoft.com/office/drawing/2016/5/11/chartex" xmlns:cx6="http://schemas.microsoft.com/office/drawing/2016/5/12/chartex" xmlns:cx7="http://schemas.microsoft.com/office/drawing/2016/5/13/chartex" xmlns:cx8="http://schemas.microsoft.com/office/drawing/2016/5/14/chartex" xmlns:aink="http://schemas.microsoft.com/office/drawing/2016/ink" xmlns:am3d="http://schemas.microsoft.com/office/drawing/2017/model3d" xmlns:w16cex="http://schemas.microsoft.com/office/word/2018/wordml/cex" xmlns:w16cid="http://schemas.microsoft.com/office/word/2016/wordml/cid" xmlns:w16="http://schemas.microsoft.com/office/word/2018/wordml" xmlns:w16sdtdh="http://schemas.microsoft.com/office/word/2020/wordml/sdtdatahash">
           <w:pict>
             <v:line w14:anchorId="258D35A0" id="Line 59" o:spid="_x0000_s1026" style="position:absolute;z-index:251629568;visibility:visible;mso-wrap-style:square;mso-width-percent:0;mso-height-percent:0;mso-wrap-distance-left:9pt;mso-wrap-distance-top:0;mso-wrap-distance-right:9pt;mso-wrap-distance-bottom:0;mso-position-horizontal:absolute;mso-position-horizontal-relative:page;mso-position-vertical:absolute;mso-position-vertical-relative:page;mso-width-percent:0;mso-height-percent:0;mso-width-relative:page;mso-height-relative:page" from="56.7pt,810.25pt" to="240.95pt,810.25pt" o:gfxdata="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" strokeweight="1.5pt">
               <w10:wrap anchorx="page" anchory="page"/>
@@ -12110,7 +11970,7 @@
             </wp:anchor>
           </w:drawing>
         </mc:Choice>
-        <mc:Fallback xmlns:w16sdtdh="http://schemas.microsoft.com/office/word/2020/wordml/sdtdatahash" xmlns:w16="http://schemas.microsoft.com/office/word/2018/wordml" xmlns:w16cid="http://schemas.microsoft.com/office/word/2016/wordml/cid" xmlns:w16cex="http://schemas.microsoft.com/office/word/2018/wordml/cex" xmlns:am3d="http://schemas.microsoft.com/office/drawing/2017/model3d" xmlns:aink="http://schemas.microsoft.com/office/drawing/2016/ink" xmlns:cx8="http://schemas.microsoft.com/office/drawing/2016/5/14/chartex" xmlns:cx7="http://schemas.microsoft.com/office/drawing/2016/5/13/chartex" xmlns:cx6="http://schemas.microsoft.com/office/drawing/2016/5/12/chartex" xmlns:cx5="http://schemas.microsoft.com/office/drawing/2016/5/11/chartex" xmlns:cx4="http://schemas.microsoft.com/office/drawing/2016/5/10/chartex" xmlns:cx3="http://schemas.microsoft.com/office/drawing/2016/5/9/chartex" xmlns:cx2="http://schemas.microsoft.com/office/drawing/2015/10/21/chartex">
+        <mc:Fallback xmlns:cx2="http://schemas.microsoft.com/office/drawing/2015/10/21/chartex" xmlns:cx3="http://schemas.microsoft.com/office/drawing/2016/5/9/chartex" xmlns:cx4="http://schemas.microsoft.com/office/drawing/2016/5/10/chartex" xmlns:cx5="http://schemas.microsoft.com/office/drawing/2016/5/11/chartex" xmlns:cx6="http://schemas.microsoft.com/office/drawing/2016/5/12/chartex" xmlns:cx7="http://schemas.microsoft.com/office/drawing/2016/5/13/chartex" xmlns:cx8="http://schemas.microsoft.com/office/drawing/2016/5/14/chartex" xmlns:aink="http://schemas.microsoft.com/office/drawing/2016/ink" xmlns:am3d="http://schemas.microsoft.com/office/drawing/2017/model3d" xmlns:w16cex="http://schemas.microsoft.com/office/word/2018/wordml/cex" xmlns:w16cid="http://schemas.microsoft.com/office/word/2016/wordml/cid" xmlns:w16="http://schemas.microsoft.com/office/word/2018/wordml" xmlns:w16sdtdh="http://schemas.microsoft.com/office/word/2020/wordml/sdtdatahash">
           <w:pict>
             <v:line w14:anchorId="4401B047" id="Line 58" o:spid="_x0000_s1026" style="position:absolute;z-index:251628544;visibility:visible;mso-wrap-style:square;mso-width-percent:0;mso-height-percent:0;mso-wrap-distance-left:9pt;mso-wrap-distance-top:0;mso-wrap-distance-right:9pt;mso-wrap-distance-bottom:0;mso-position-horizontal:absolute;mso-position-horizontal-relative:page;mso-position-vertical:absolute;mso-position-vertical-relative:page;mso-width-percent:0;mso-height-percent:0;mso-width-relative:page;mso-height-relative:page" from="241pt,781.9pt" to="241pt,824.4pt" o:gfxdata="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" strokeweight="1.5pt">
               <w10:wrap anchorx="page" anchory="page"/>
@@ -12185,7 +12045,7 @@
             </wp:anchor>
           </w:drawing>
         </mc:Choice>
-        <mc:Fallback xmlns:w16sdtdh="http://schemas.microsoft.com/office/word/2020/wordml/sdtdatahash" xmlns:w16="http://schemas.microsoft.com/office/word/2018/wordml" xmlns:w16cid="http://schemas.microsoft.com/office/word/2016/wordml/cid" xmlns:w16cex="http://schemas.microsoft.com/office/word/2018/wordml/cex" xmlns:am3d="http://schemas.microsoft.com/office/drawing/2017/model3d" xmlns:aink="http://schemas.microsoft.com/office/drawing/2016/ink" xmlns:cx8="http://schemas.microsoft.com/office/drawing/2016/5/14/chartex" xmlns:cx7="http://schemas.microsoft.com/office/drawing/2016/5/13/chartex" xmlns:cx6="http://schemas.microsoft.com/office/drawing/2016/5/12/chartex" xmlns:cx5="http://schemas.microsoft.com/office/drawing/2016/5/11/chartex" xmlns:cx4="http://schemas.microsoft.com/office/drawing/2016/5/10/chartex" xmlns:cx3="http://schemas.microsoft.com/office/drawing/2016/5/9/chartex" xmlns:cx2="http://schemas.microsoft.com/office/drawing/2015/10/21/chartex">
+        <mc:Fallback xmlns:cx2="http://schemas.microsoft.com/office/drawing/2015/10/21/chartex" xmlns:cx3="http://schemas.microsoft.com/office/drawing/2016/5/9/chartex" xmlns:cx4="http://schemas.microsoft.com/office/drawing/2016/5/10/chartex" xmlns:cx5="http://schemas.microsoft.com/office/drawing/2016/5/11/chartex" xmlns:cx6="http://schemas.microsoft.com/office/drawing/2016/5/12/chartex" xmlns:cx7="http://schemas.microsoft.com/office/drawing/2016/5/13/chartex" xmlns:cx8="http://schemas.microsoft.com/office/drawing/2016/5/14/chartex" xmlns:aink="http://schemas.microsoft.com/office/drawing/2016/ink" xmlns:am3d="http://schemas.microsoft.com/office/drawing/2017/model3d" xmlns:w16cex="http://schemas.microsoft.com/office/word/2018/wordml/cex" xmlns:w16cid="http://schemas.microsoft.com/office/word/2016/wordml/cid" xmlns:w16="http://schemas.microsoft.com/office/word/2018/wordml" xmlns:w16sdtdh="http://schemas.microsoft.com/office/word/2020/wordml/sdtdatahash">
           <w:pict>
             <v:line w14:anchorId="7473B8ED" id="Line 57" o:spid="_x0000_s1026" style="position:absolute;z-index:251627520;visibility:visible;mso-wrap-style:square;mso-width-percent:0;mso-height-percent:0;mso-wrap-distance-left:9pt;mso-wrap-distance-top:0;mso-wrap-distance-right:9pt;mso-wrap-distance-bottom:0;mso-position-horizontal:absolute;mso-position-horizontal-relative:page;mso-position-vertical:absolute;mso-position-vertical-relative:page;mso-width-percent:0;mso-height-percent:0;mso-width-relative:page;mso-height-relative:page" from="56.7pt,796.05pt" to="240.95pt,796.05pt" o:gfxdata="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" strokecolor="black [3213]">
               <w10:wrap anchorx="page" anchory="page"/>
@@ -12260,7 +12120,7 @@
             </wp:anchor>
           </w:drawing>
         </mc:Choice>
-        <mc:Fallback xmlns:w16sdtdh="http://schemas.microsoft.com/office/word/2020/wordml/sdtdatahash" xmlns:w16="http://schemas.microsoft.com/office/word/2018/wordml" xmlns:w16cid="http://schemas.microsoft.com/office/word/2016/wordml/cid" xmlns:w16cex="http://schemas.microsoft.com/office/word/2018/wordml/cex" xmlns:am3d="http://schemas.microsoft.com/office/drawing/2017/model3d" xmlns:aink="http://schemas.microsoft.com/office/drawing/2016/ink" xmlns:cx8="http://schemas.microsoft.com/office/drawing/2016/5/14/chartex" xmlns:cx7="http://schemas.microsoft.com/office/drawing/2016/5/13/chartex" xmlns:cx6="http://schemas.microsoft.com/office/drawing/2016/5/12/chartex" xmlns:cx5="http://schemas.microsoft.com/office/drawing/2016/5/11/chartex" xmlns:cx4="http://schemas.microsoft.com/office/drawing/2016/5/10/chartex" xmlns:cx3="http://schemas.microsoft.com/office/drawing/2016/5/9/chartex" xmlns:cx2="http://schemas.microsoft.com/office/drawing/2015/10/21/chartex">
+        <mc:Fallback xmlns:cx2="http://schemas.microsoft.com/office/drawing/2015/10/21/chartex" xmlns:cx3="http://schemas.microsoft.com/office/drawing/2016/5/9/chartex" xmlns:cx4="http://schemas.microsoft.com/office/drawing/2016/5/10/chartex" xmlns:cx5="http://schemas.microsoft.com/office/drawing/2016/5/11/chartex" xmlns:cx6="http://schemas.microsoft.com/office/drawing/2016/5/12/chartex" xmlns:cx7="http://schemas.microsoft.com/office/drawing/2016/5/13/chartex" xmlns:cx8="http://schemas.microsoft.com/office/drawing/2016/5/14/chartex" xmlns:aink="http://schemas.microsoft.com/office/drawing/2016/ink" xmlns:am3d="http://schemas.microsoft.com/office/drawing/2017/model3d" xmlns:w16cex="http://schemas.microsoft.com/office/word/2018/wordml/cex" xmlns:w16cid="http://schemas.microsoft.com/office/word/2016/wordml/cid" xmlns:w16="http://schemas.microsoft.com/office/word/2018/wordml" xmlns:w16sdtdh="http://schemas.microsoft.com/office/word/2020/wordml/sdtdatahash">
           <w:pict>
             <v:line w14:anchorId="5F0EE118" id="Line 56" o:spid="_x0000_s1026" style="position:absolute;z-index:251626496;visibility:visible;mso-wrap-style:square;mso-width-percent:0;mso-height-percent:0;mso-wrap-distance-left:9pt;mso-wrap-distance-top:0;mso-wrap-distance-right:9pt;mso-wrap-distance-bottom:0;mso-position-horizontal:absolute;mso-position-horizontal-relative:page;mso-position-vertical:absolute;mso-position-vertical-relative:page;mso-width-percent:0;mso-height-percent:0;mso-width-relative:page;mso-height-relative:page" from="56.7pt,781.9pt" to="581.1pt,781.9pt" o:gfxdata="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" strokeweight="1.5pt">
               <w10:wrap anchorx="page" anchory="page"/>
@@ -15248,7 +15108,7 @@
             </wp:anchor>
           </w:drawing>
         </mc:Choice>
-        <mc:Fallback xmlns:w16sdtdh="http://schemas.microsoft.com/office/word/2020/wordml/sdtdatahash" xmlns:w16="http://schemas.microsoft.com/office/word/2018/wordml" xmlns:w16cid="http://schemas.microsoft.com/office/word/2016/wordml/cid" xmlns:w16cex="http://schemas.microsoft.com/office/word/2018/wordml/cex" xmlns:am3d="http://schemas.microsoft.com/office/drawing/2017/model3d" xmlns:aink="http://schemas.microsoft.com/office/drawing/2016/ink" xmlns:cx8="http://schemas.microsoft.com/office/drawing/2016/5/14/chartex" xmlns:cx7="http://schemas.microsoft.com/office/drawing/2016/5/13/chartex" xmlns:cx6="http://schemas.microsoft.com/office/drawing/2016/5/12/chartex" xmlns:cx5="http://schemas.microsoft.com/office/drawing/2016/5/11/chartex" xmlns:cx4="http://schemas.microsoft.com/office/drawing/2016/5/10/chartex" xmlns:cx3="http://schemas.microsoft.com/office/drawing/2016/5/9/chartex" xmlns:cx2="http://schemas.microsoft.com/office/drawing/2015/10/21/chartex">
+        <mc:Fallback xmlns:cx2="http://schemas.microsoft.com/office/drawing/2015/10/21/chartex" xmlns:cx3="http://schemas.microsoft.com/office/drawing/2016/5/9/chartex" xmlns:cx4="http://schemas.microsoft.com/office/drawing/2016/5/10/chartex" xmlns:cx5="http://schemas.microsoft.com/office/drawing/2016/5/11/chartex" xmlns:cx6="http://schemas.microsoft.com/office/drawing/2016/5/12/chartex" xmlns:cx7="http://schemas.microsoft.com/office/drawing/2016/5/13/chartex" xmlns:cx8="http://schemas.microsoft.com/office/drawing/2016/5/14/chartex" xmlns:aink="http://schemas.microsoft.com/office/drawing/2016/ink" xmlns:am3d="http://schemas.microsoft.com/office/drawing/2017/model3d" xmlns:w16cex="http://schemas.microsoft.com/office/word/2018/wordml/cex" xmlns:w16cid="http://schemas.microsoft.com/office/word/2016/wordml/cid" xmlns:w16="http://schemas.microsoft.com/office/word/2018/wordml" xmlns:w16sdtdh="http://schemas.microsoft.com/office/word/2020/wordml/sdtdatahash">
           <w:pict>
             <v:line w14:anchorId="2477F46E" id="Line 19" o:spid="_x0000_s1026" style="position:absolute;z-index:251653120;visibility:visible;mso-wrap-style:square;mso-width-percent:0;mso-height-percent:0;mso-wrap-distance-left:9pt;mso-wrap-distance-top:0;mso-wrap-distance-right:9pt;mso-wrap-distance-bottom:0;mso-position-horizontal:absolute;mso-position-horizontal-relative:page;mso-position-vertical:absolute;mso-position-vertical-relative:page;mso-width-percent:0;mso-height-percent:0;mso-width-relative:page;mso-height-relative:page" from="108.6pt,711.85pt" to="108.6pt,825.25pt" o:gfxdata="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" strokeweight="1.5pt">
               <w10:wrap anchorx="page" anchory="page"/>
@@ -15323,7 +15183,7 @@
             </wp:anchor>
           </w:drawing>
         </mc:Choice>
-        <mc:Fallback xmlns:w16sdtdh="http://schemas.microsoft.com/office/word/2020/wordml/sdtdatahash" xmlns:w16="http://schemas.microsoft.com/office/word/2018/wordml" xmlns:w16cid="http://schemas.microsoft.com/office/word/2016/wordml/cid" xmlns:w16cex="http://schemas.microsoft.com/office/word/2018/wordml/cex" xmlns:am3d="http://schemas.microsoft.com/office/drawing/2017/model3d" xmlns:aink="http://schemas.microsoft.com/office/drawing/2016/ink" xmlns:cx8="http://schemas.microsoft.com/office/drawing/2016/5/14/chartex" xmlns:cx7="http://schemas.microsoft.com/office/drawing/2016/5/13/chartex" xmlns:cx6="http://schemas.microsoft.com/office/drawing/2016/5/12/chartex" xmlns:cx5="http://schemas.microsoft.com/office/drawing/2016/5/11/chartex" xmlns:cx4="http://schemas.microsoft.com/office/drawing/2016/5/10/chartex" xmlns:cx3="http://schemas.microsoft.com/office/drawing/2016/5/9/chartex" xmlns:cx2="http://schemas.microsoft.com/office/drawing/2015/10/21/chartex">
+        <mc:Fallback xmlns:cx2="http://schemas.microsoft.com/office/drawing/2015/10/21/chartex" xmlns:cx3="http://schemas.microsoft.com/office/drawing/2016/5/9/chartex" xmlns:cx4="http://schemas.microsoft.com/office/drawing/2016/5/10/chartex" xmlns:cx5="http://schemas.microsoft.com/office/drawing/2016/5/11/chartex" xmlns:cx6="http://schemas.microsoft.com/office/drawing/2016/5/12/chartex" xmlns:cx7="http://schemas.microsoft.com/office/drawing/2016/5/13/chartex" xmlns:cx8="http://schemas.microsoft.com/office/drawing/2016/5/14/chartex" xmlns:aink="http://schemas.microsoft.com/office/drawing/2016/ink" xmlns:am3d="http://schemas.microsoft.com/office/drawing/2017/model3d" xmlns:w16cex="http://schemas.microsoft.com/office/word/2018/wordml/cex" xmlns:w16cid="http://schemas.microsoft.com/office/word/2016/wordml/cid" xmlns:w16="http://schemas.microsoft.com/office/word/2018/wordml" xmlns:w16sdtdh="http://schemas.microsoft.com/office/word/2020/wordml/sdtdatahash">
           <w:pict>
             <v:line w14:anchorId="6692BFF5" id="Line 18" o:spid="_x0000_s1026" style="position:absolute;z-index:251652096;visibility:visible;mso-wrap-style:square;mso-width-percent:0;mso-height-percent:0;mso-wrap-distance-left:9pt;mso-wrap-distance-top:0;mso-wrap-distance-right:9pt;mso-wrap-distance-bottom:0;mso-position-horizontal:absolute;mso-position-horizontal-relative:page;mso-position-vertical:absolute;mso-position-vertical-relative:page;mso-width-percent:0;mso-height-percent:0;mso-width-relative:page;mso-height-relative:page" from="79.75pt,711.85pt" to="79.75pt,754.35pt" o:gfxdata="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" strokeweight="1.5pt">
               <w10:wrap anchorx="page" anchory="page"/>
@@ -15515,7 +15375,7 @@
             </wp:anchor>
           </w:drawing>
         </mc:Choice>
-        <mc:Fallback xmlns:w16sdtdh="http://schemas.microsoft.com/office/word/2020/wordml/sdtdatahash" xmlns:w16="http://schemas.microsoft.com/office/word/2018/wordml" xmlns:w16cid="http://schemas.microsoft.com/office/word/2016/wordml/cid" xmlns:w16cex="http://schemas.microsoft.com/office/word/2018/wordml/cex" xmlns:am3d="http://schemas.microsoft.com/office/drawing/2017/model3d" xmlns:aink="http://schemas.microsoft.com/office/drawing/2016/ink" xmlns:cx8="http://schemas.microsoft.com/office/drawing/2016/5/14/chartex" xmlns:cx7="http://schemas.microsoft.com/office/drawing/2016/5/13/chartex" xmlns:cx6="http://schemas.microsoft.com/office/drawing/2016/5/12/chartex" xmlns:cx5="http://schemas.microsoft.com/office/drawing/2016/5/11/chartex" xmlns:cx4="http://schemas.microsoft.com/office/drawing/2016/5/10/chartex" xmlns:cx3="http://schemas.microsoft.com/office/drawing/2016/5/9/chartex" xmlns:cx2="http://schemas.microsoft.com/office/drawing/2015/10/21/chartex">
+        <mc:Fallback xmlns:cx2="http://schemas.microsoft.com/office/drawing/2015/10/21/chartex" xmlns:cx3="http://schemas.microsoft.com/office/drawing/2016/5/9/chartex" xmlns:cx4="http://schemas.microsoft.com/office/drawing/2016/5/10/chartex" xmlns:cx5="http://schemas.microsoft.com/office/drawing/2016/5/11/chartex" xmlns:cx6="http://schemas.microsoft.com/office/drawing/2016/5/12/chartex" xmlns:cx7="http://schemas.microsoft.com/office/drawing/2016/5/13/chartex" xmlns:cx8="http://schemas.microsoft.com/office/drawing/2016/5/14/chartex" xmlns:aink="http://schemas.microsoft.com/office/drawing/2016/ink" xmlns:am3d="http://schemas.microsoft.com/office/drawing/2017/model3d" xmlns:w16cex="http://schemas.microsoft.com/office/word/2018/wordml/cex" xmlns:w16cid="http://schemas.microsoft.com/office/word/2016/wordml/cid" xmlns:w16="http://schemas.microsoft.com/office/word/2018/wordml" xmlns:w16sdtdh="http://schemas.microsoft.com/office/word/2020/wordml/sdtdatahash">
           <w:pict>
             <v:line w14:anchorId="0A8AC401" id="Line 116" o:spid="_x0000_s1026" style="position:absolute;z-index:251689984;visibility:visible;mso-wrap-style:square;mso-width-percent:0;mso-height-percent:0;mso-wrap-distance-left:9pt;mso-wrap-distance-top:0;mso-wrap-distance-right:9pt;mso-wrap-distance-bottom:0;mso-position-horizontal:absolute;mso-position-horizontal-relative:page;mso-position-vertical:absolute;mso-position-vertical-relative:page;mso-width-percent:0;mso-height-percent:0;mso-width-relative:page;mso-height-relative:page" from="467.65pt,768.45pt" to="467.65pt,781.65pt" o:gfxdata="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" strokeweight="1.5pt">
               <w10:wrap anchorx="page" anchory="page"/>
@@ -15590,7 +15450,7 @@
             </wp:anchor>
           </w:drawing>
         </mc:Choice>
-        <mc:Fallback xmlns:w16sdtdh="http://schemas.microsoft.com/office/word/2020/wordml/sdtdatahash" xmlns:w16="http://schemas.microsoft.com/office/word/2018/wordml" xmlns:w16cid="http://schemas.microsoft.com/office/word/2016/wordml/cid" xmlns:w16cex="http://schemas.microsoft.com/office/word/2018/wordml/cex" xmlns:am3d="http://schemas.microsoft.com/office/drawing/2017/model3d" xmlns:aink="http://schemas.microsoft.com/office/drawing/2016/ink" xmlns:cx8="http://schemas.microsoft.com/office/drawing/2016/5/14/chartex" xmlns:cx7="http://schemas.microsoft.com/office/drawing/2016/5/13/chartex" xmlns:cx6="http://schemas.microsoft.com/office/drawing/2016/5/12/chartex" xmlns:cx5="http://schemas.microsoft.com/office/drawing/2016/5/11/chartex" xmlns:cx4="http://schemas.microsoft.com/office/drawing/2016/5/10/chartex" xmlns:cx3="http://schemas.microsoft.com/office/drawing/2016/5/9/chartex" xmlns:cx2="http://schemas.microsoft.com/office/drawing/2015/10/21/chartex">
+        <mc:Fallback xmlns:cx2="http://schemas.microsoft.com/office/drawing/2015/10/21/chartex" xmlns:cx3="http://schemas.microsoft.com/office/drawing/2016/5/9/chartex" xmlns:cx4="http://schemas.microsoft.com/office/drawing/2016/5/10/chartex" xmlns:cx5="http://schemas.microsoft.com/office/drawing/2016/5/11/chartex" xmlns:cx6="http://schemas.microsoft.com/office/drawing/2016/5/12/chartex" xmlns:cx7="http://schemas.microsoft.com/office/drawing/2016/5/13/chartex" xmlns:cx8="http://schemas.microsoft.com/office/drawing/2016/5/14/chartex" xmlns:aink="http://schemas.microsoft.com/office/drawing/2016/ink" xmlns:am3d="http://schemas.microsoft.com/office/drawing/2017/model3d" xmlns:w16cex="http://schemas.microsoft.com/office/word/2018/wordml/cex" xmlns:w16cid="http://schemas.microsoft.com/office/word/2016/wordml/cid" xmlns:w16="http://schemas.microsoft.com/office/word/2018/wordml" xmlns:w16sdtdh="http://schemas.microsoft.com/office/word/2020/wordml/sdtdatahash">
           <w:pict>
             <v:line w14:anchorId="745DEDA0" id="Line 115" o:spid="_x0000_s1026" style="position:absolute;z-index:251688960;visibility:visible;mso-wrap-style:square;mso-width-percent:0;mso-height-percent:0;mso-wrap-distance-left:9pt;mso-wrap-distance-top:0;mso-wrap-distance-right:9pt;mso-wrap-distance-bottom:0;mso-position-horizontal:absolute;mso-position-horizontal-relative:page;mso-position-vertical:absolute;mso-position-vertical-relative:page;mso-width-percent:0;mso-height-percent:0;mso-width-relative:page;mso-height-relative:page" from="453pt,767.45pt" to="453pt,782.2pt" o:gfxdata="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" strokecolor="black [3213]" strokeweight="1.5pt">
               <w10:wrap anchorx="page" anchory="page"/>
@@ -15665,7 +15525,7 @@
             </wp:anchor>
           </w:drawing>
         </mc:Choice>
-        <mc:Fallback xmlns:w16sdtdh="http://schemas.microsoft.com/office/word/2020/wordml/sdtdatahash" xmlns:w16="http://schemas.microsoft.com/office/word/2018/wordml" xmlns:w16cid="http://schemas.microsoft.com/office/word/2016/wordml/cid" xmlns:w16cex="http://schemas.microsoft.com/office/word/2018/wordml/cex" xmlns:am3d="http://schemas.microsoft.com/office/drawing/2017/model3d" xmlns:aink="http://schemas.microsoft.com/office/drawing/2016/ink" xmlns:cx8="http://schemas.microsoft.com/office/drawing/2016/5/14/chartex" xmlns:cx7="http://schemas.microsoft.com/office/drawing/2016/5/13/chartex" xmlns:cx6="http://schemas.microsoft.com/office/drawing/2016/5/12/chartex" xmlns:cx5="http://schemas.microsoft.com/office/drawing/2016/5/11/chartex" xmlns:cx4="http://schemas.microsoft.com/office/drawing/2016/5/10/chartex" xmlns:cx3="http://schemas.microsoft.com/office/drawing/2016/5/9/chartex" xmlns:cx2="http://schemas.microsoft.com/office/drawing/2015/10/21/chartex">
+        <mc:Fallback xmlns:cx2="http://schemas.microsoft.com/office/drawing/2015/10/21/chartex" xmlns:cx3="http://schemas.microsoft.com/office/drawing/2016/5/9/chartex" xmlns:cx4="http://schemas.microsoft.com/office/drawing/2016/5/10/chartex" xmlns:cx5="http://schemas.microsoft.com/office/drawing/2016/5/11/chartex" xmlns:cx6="http://schemas.microsoft.com/office/drawing/2016/5/12/chartex" xmlns:cx7="http://schemas.microsoft.com/office/drawing/2016/5/13/chartex" xmlns:cx8="http://schemas.microsoft.com/office/drawing/2016/5/14/chartex" xmlns:aink="http://schemas.microsoft.com/office/drawing/2016/ink" xmlns:am3d="http://schemas.microsoft.com/office/drawing/2017/model3d" xmlns:w16cex="http://schemas.microsoft.com/office/word/2018/wordml/cex" xmlns:w16cid="http://schemas.microsoft.com/office/word/2016/wordml/cid" xmlns:w16="http://schemas.microsoft.com/office/word/2018/wordml" xmlns:w16sdtdh="http://schemas.microsoft.com/office/word/2020/wordml/sdtdatahash">
           <w:pict>
             <v:line w14:anchorId="12917C4C" id="Line 25" o:spid="_x0000_s1026" style="position:absolute;z-index:251658240;visibility:visible;mso-wrap-style:square;mso-width-percent:0;mso-height-percent:0;mso-wrap-distance-left:9pt;mso-wrap-distance-top:0;mso-wrap-distance-right:9pt;mso-wrap-distance-bottom:0;mso-position-horizontal:absolute;mso-position-horizontal-relative:page;mso-position-vertical:absolute;mso-position-vertical-relative:page;mso-width-percent:0;mso-height-percent:0;mso-width-relative:page;mso-height-relative:page" from="481.9pt,753.5pt" to="481.9pt,781.85pt" o:gfxdata="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" strokeweight="1.5pt">
               <w10:wrap anchorx="page" anchory="page"/>
@@ -15942,7 +15802,7 @@
             </wp:anchor>
           </w:drawing>
         </mc:Choice>
-        <mc:Fallback xmlns:w16sdtdh="http://schemas.microsoft.com/office/word/2020/wordml/sdtdatahash" xmlns:w16="http://schemas.microsoft.com/office/word/2018/wordml" xmlns:w16cid="http://schemas.microsoft.com/office/word/2016/wordml/cid" xmlns:w16cex="http://schemas.microsoft.com/office/word/2018/wordml/cex" xmlns:am3d="http://schemas.microsoft.com/office/drawing/2017/model3d" xmlns:aink="http://schemas.microsoft.com/office/drawing/2016/ink" xmlns:cx8="http://schemas.microsoft.com/office/drawing/2016/5/14/chartex" xmlns:cx7="http://schemas.microsoft.com/office/drawing/2016/5/13/chartex" xmlns:cx6="http://schemas.microsoft.com/office/drawing/2016/5/12/chartex" xmlns:cx5="http://schemas.microsoft.com/office/drawing/2016/5/11/chartex" xmlns:cx4="http://schemas.microsoft.com/office/drawing/2016/5/10/chartex" xmlns:cx3="http://schemas.microsoft.com/office/drawing/2016/5/9/chartex" xmlns:cx2="http://schemas.microsoft.com/office/drawing/2015/10/21/chartex">
+        <mc:Fallback xmlns:cx2="http://schemas.microsoft.com/office/drawing/2015/10/21/chartex" xmlns:cx3="http://schemas.microsoft.com/office/drawing/2016/5/9/chartex" xmlns:cx4="http://schemas.microsoft.com/office/drawing/2016/5/10/chartex" xmlns:cx5="http://schemas.microsoft.com/office/drawing/2016/5/11/chartex" xmlns:cx6="http://schemas.microsoft.com/office/drawing/2016/5/12/chartex" xmlns:cx7="http://schemas.microsoft.com/office/drawing/2016/5/13/chartex" xmlns:cx8="http://schemas.microsoft.com/office/drawing/2016/5/14/chartex" xmlns:aink="http://schemas.microsoft.com/office/drawing/2016/ink" xmlns:am3d="http://schemas.microsoft.com/office/drawing/2017/model3d" xmlns:w16cex="http://schemas.microsoft.com/office/word/2018/wordml/cex" xmlns:w16cid="http://schemas.microsoft.com/office/word/2016/wordml/cid" xmlns:w16="http://schemas.microsoft.com/office/word/2018/wordml" xmlns:w16sdtdh="http://schemas.microsoft.com/office/word/2020/wordml/sdtdatahash">
           <w:pict>
             <v:line w14:anchorId="5700F921" id="Line 82" o:spid="_x0000_s1026" style="position:absolute;z-index:251676672;visibility:visible;mso-wrap-style:square;mso-width-percent:0;mso-height-percent:0;mso-wrap-distance-left:9pt;mso-wrap-distance-top:0;mso-wrap-distance-right:9pt;mso-wrap-distance-bottom:0;mso-position-horizontal:absolute;mso-position-horizontal-relative:page;mso-position-vertical:absolute;mso-position-vertical-relative:page;mso-width-percent:0;mso-height-percent:0;mso-width-relative:page;mso-height-relative:page" from="56.7pt,781.85pt" to="240.95pt,781.85pt" o:gfxdata="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" strokecolor="black [3213]">
               <w10:wrap anchorx="page" anchory="page"/>
@@ -16017,7 +15877,7 @@
             </wp:anchor>
           </w:drawing>
         </mc:Choice>
-        <mc:Fallback xmlns:w16sdtdh="http://schemas.microsoft.com/office/word/2020/wordml/sdtdatahash" xmlns:w16="http://schemas.microsoft.com/office/word/2018/wordml" xmlns:w16cid="http://schemas.microsoft.com/office/word/2016/wordml/cid" xmlns:w16cex="http://schemas.microsoft.com/office/word/2018/wordml/cex" xmlns:am3d="http://schemas.microsoft.com/office/drawing/2017/model3d" xmlns:aink="http://schemas.microsoft.com/office/drawing/2016/ink" xmlns:cx8="http://schemas.microsoft.com/office/drawing/2016/5/14/chartex" xmlns:cx7="http://schemas.microsoft.com/office/drawing/2016/5/13/chartex" xmlns:cx6="http://schemas.microsoft.com/office/drawing/2016/5/12/chartex" xmlns:cx5="http://schemas.microsoft.com/office/drawing/2016/5/11/chartex" xmlns:cx4="http://schemas.microsoft.com/office/drawing/2016/5/10/chartex" xmlns:cx3="http://schemas.microsoft.com/office/drawing/2016/5/9/chartex" xmlns:cx2="http://schemas.microsoft.com/office/drawing/2015/10/21/chartex">
+        <mc:Fallback xmlns:cx2="http://schemas.microsoft.com/office/drawing/2015/10/21/chartex" xmlns:cx3="http://schemas.microsoft.com/office/drawing/2016/5/9/chartex" xmlns:cx4="http://schemas.microsoft.com/office/drawing/2016/5/10/chartex" xmlns:cx5="http://schemas.microsoft.com/office/drawing/2016/5/11/chartex" xmlns:cx6="http://schemas.microsoft.com/office/drawing/2016/5/12/chartex" xmlns:cx7="http://schemas.microsoft.com/office/drawing/2016/5/13/chartex" xmlns:cx8="http://schemas.microsoft.com/office/drawing/2016/5/14/chartex" xmlns:aink="http://schemas.microsoft.com/office/drawing/2016/ink" xmlns:am3d="http://schemas.microsoft.com/office/drawing/2017/model3d" xmlns:w16cex="http://schemas.microsoft.com/office/word/2018/wordml/cex" xmlns:w16cid="http://schemas.microsoft.com/office/word/2016/wordml/cid" xmlns:w16="http://schemas.microsoft.com/office/word/2018/wordml" xmlns:w16sdtdh="http://schemas.microsoft.com/office/word/2020/wordml/sdtdatahash">
           <w:pict>
             <v:line w14:anchorId="24C78B44" id="Line 77" o:spid="_x0000_s1026" style="position:absolute;z-index:251675648;visibility:visible;mso-wrap-style:square;mso-width-percent:0;mso-height-percent:0;mso-wrap-distance-left:9pt;mso-wrap-distance-top:0;mso-wrap-distance-right:9pt;mso-wrap-distance-bottom:0;mso-position-horizontal:absolute;mso-position-horizontal-relative:page;mso-position-vertical:absolute;mso-position-vertical-relative:page;mso-width-percent:0;mso-height-percent:0;mso-width-relative:page;mso-height-relative:page" from="439.35pt,781.85pt" to="581.1pt,781.85pt" o:gfxdata="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" strokeweight="1.5pt">
               <w10:wrap anchorx="page" anchory="page"/>
@@ -16197,7 +16057,7 @@
             </wp:anchor>
           </w:drawing>
         </mc:Choice>
-        <mc:Fallback xmlns:w16sdtdh="http://schemas.microsoft.com/office/word/2020/wordml/sdtdatahash" xmlns:w16="http://schemas.microsoft.com/office/word/2018/wordml" xmlns:w16cid="http://schemas.microsoft.com/office/word/2016/wordml/cid" xmlns:w16cex="http://schemas.microsoft.com/office/word/2018/wordml/cex" xmlns:am3d="http://schemas.microsoft.com/office/drawing/2017/model3d" xmlns:aink="http://schemas.microsoft.com/office/drawing/2016/ink" xmlns:cx8="http://schemas.microsoft.com/office/drawing/2016/5/14/chartex" xmlns:cx7="http://schemas.microsoft.com/office/drawing/2016/5/13/chartex" xmlns:cx6="http://schemas.microsoft.com/office/drawing/2016/5/12/chartex" xmlns:cx5="http://schemas.microsoft.com/office/drawing/2016/5/11/chartex" xmlns:cx4="http://schemas.microsoft.com/office/drawing/2016/5/10/chartex" xmlns:cx3="http://schemas.microsoft.com/office/drawing/2016/5/9/chartex" xmlns:cx2="http://schemas.microsoft.com/office/drawing/2015/10/21/chartex">
+        <mc:Fallback xmlns:cx2="http://schemas.microsoft.com/office/drawing/2015/10/21/chartex" xmlns:cx3="http://schemas.microsoft.com/office/drawing/2016/5/9/chartex" xmlns:cx4="http://schemas.microsoft.com/office/drawing/2016/5/10/chartex" xmlns:cx5="http://schemas.microsoft.com/office/drawing/2016/5/11/chartex" xmlns:cx6="http://schemas.microsoft.com/office/drawing/2016/5/12/chartex" xmlns:cx7="http://schemas.microsoft.com/office/drawing/2016/5/13/chartex" xmlns:cx8="http://schemas.microsoft.com/office/drawing/2016/5/14/chartex" xmlns:aink="http://schemas.microsoft.com/office/drawing/2016/ink" xmlns:am3d="http://schemas.microsoft.com/office/drawing/2017/model3d" xmlns:w16cex="http://schemas.microsoft.com/office/word/2018/wordml/cex" xmlns:w16cid="http://schemas.microsoft.com/office/word/2016/wordml/cid" xmlns:w16="http://schemas.microsoft.com/office/word/2018/wordml" xmlns:w16sdtdh="http://schemas.microsoft.com/office/word/2020/wordml/sdtdatahash">
           <w:pict>
             <v:line w14:anchorId="0829D231" id="Line 28" o:spid="_x0000_s1026" style="position:absolute;z-index:251660288;visibility:visible;mso-wrap-style:square;mso-width-percent:0;mso-height-percent:0;mso-wrap-distance-left:9pt;mso-wrap-distance-top:0;mso-wrap-distance-right:9pt;mso-wrap-distance-bottom:0;mso-position-horizontal:absolute;mso-position-horizontal-relative:page;mso-position-vertical:absolute;mso-position-vertical-relative:page;mso-width-percent:0;mso-height-percent:0;mso-width-relative:page;mso-height-relative:page" from="439.25pt,767.7pt" to="581pt,767.7pt" o:gfxdata="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" strokeweight="1.5pt">
               <w10:wrap anchorx="page" anchory="page"/>
@@ -16272,7 +16132,7 @@
             </wp:anchor>
           </w:drawing>
         </mc:Choice>
-        <mc:Fallback xmlns:w16sdtdh="http://schemas.microsoft.com/office/word/2020/wordml/sdtdatahash" xmlns:w16="http://schemas.microsoft.com/office/word/2018/wordml" xmlns:w16cid="http://schemas.microsoft.com/office/word/2016/wordml/cid" xmlns:w16cex="http://schemas.microsoft.com/office/word/2018/wordml/cex" xmlns:am3d="http://schemas.microsoft.com/office/drawing/2017/model3d" xmlns:aink="http://schemas.microsoft.com/office/drawing/2016/ink" xmlns:cx8="http://schemas.microsoft.com/office/drawing/2016/5/14/chartex" xmlns:cx7="http://schemas.microsoft.com/office/drawing/2016/5/13/chartex" xmlns:cx6="http://schemas.microsoft.com/office/drawing/2016/5/12/chartex" xmlns:cx5="http://schemas.microsoft.com/office/drawing/2016/5/11/chartex" xmlns:cx4="http://schemas.microsoft.com/office/drawing/2016/5/10/chartex" xmlns:cx3="http://schemas.microsoft.com/office/drawing/2016/5/9/chartex" xmlns:cx2="http://schemas.microsoft.com/office/drawing/2015/10/21/chartex">
+        <mc:Fallback xmlns:cx2="http://schemas.microsoft.com/office/drawing/2015/10/21/chartex" xmlns:cx3="http://schemas.microsoft.com/office/drawing/2016/5/9/chartex" xmlns:cx4="http://schemas.microsoft.com/office/drawing/2016/5/10/chartex" xmlns:cx5="http://schemas.microsoft.com/office/drawing/2016/5/11/chartex" xmlns:cx6="http://schemas.microsoft.com/office/drawing/2016/5/12/chartex" xmlns:cx7="http://schemas.microsoft.com/office/drawing/2016/5/13/chartex" xmlns:cx8="http://schemas.microsoft.com/office/drawing/2016/5/14/chartex" xmlns:aink="http://schemas.microsoft.com/office/drawing/2016/ink" xmlns:am3d="http://schemas.microsoft.com/office/drawing/2017/model3d" xmlns:w16cex="http://schemas.microsoft.com/office/word/2018/wordml/cex" xmlns:w16cid="http://schemas.microsoft.com/office/word/2016/wordml/cid" xmlns:w16="http://schemas.microsoft.com/office/word/2018/wordml" xmlns:w16sdtdh="http://schemas.microsoft.com/office/word/2020/wordml/sdtdatahash">
           <w:pict>
             <v:line w14:anchorId="5C83EB62" id="Line 26" o:spid="_x0000_s1026" style="position:absolute;z-index:251659264;visibility:visible;mso-wrap-style:square;mso-width-percent:0;mso-height-percent:0;mso-wrap-distance-left:9pt;mso-wrap-distance-top:0;mso-wrap-distance-right:9pt;mso-wrap-distance-bottom:0;mso-position-horizontal:absolute;mso-position-horizontal-relative:page;mso-position-vertical:absolute;mso-position-vertical-relative:page;mso-width-percent:0;mso-height-percent:0;mso-width-relative:page;mso-height-relative:page" from="524.3pt,753.55pt" to="524.3pt,781.9pt" o:gfxdata="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" strokeweight="1.5pt">
               <w10:wrap anchorx="page" anchory="page"/>
@@ -16347,7 +16207,7 @@
             </wp:anchor>
           </w:drawing>
         </mc:Choice>
-        <mc:Fallback xmlns:w16sdtdh="http://schemas.microsoft.com/office/word/2020/wordml/sdtdatahash" xmlns:w16="http://schemas.microsoft.com/office/word/2018/wordml" xmlns:w16cid="http://schemas.microsoft.com/office/word/2016/wordml/cid" xmlns:w16cex="http://schemas.microsoft.com/office/word/2018/wordml/cex" xmlns:am3d="http://schemas.microsoft.com/office/drawing/2017/model3d" xmlns:aink="http://schemas.microsoft.com/office/drawing/2016/ink" xmlns:cx8="http://schemas.microsoft.com/office/drawing/2016/5/14/chartex" xmlns:cx7="http://schemas.microsoft.com/office/drawing/2016/5/13/chartex" xmlns:cx6="http://schemas.microsoft.com/office/drawing/2016/5/12/chartex" xmlns:cx5="http://schemas.microsoft.com/office/drawing/2016/5/11/chartex" xmlns:cx4="http://schemas.microsoft.com/office/drawing/2016/5/10/chartex" xmlns:cx3="http://schemas.microsoft.com/office/drawing/2016/5/9/chartex" xmlns:cx2="http://schemas.microsoft.com/office/drawing/2015/10/21/chartex">
+        <mc:Fallback xmlns:cx2="http://schemas.microsoft.com/office/drawing/2015/10/21/chartex" xmlns:cx3="http://schemas.microsoft.com/office/drawing/2016/5/9/chartex" xmlns:cx4="http://schemas.microsoft.com/office/drawing/2016/5/10/chartex" xmlns:cx5="http://schemas.microsoft.com/office/drawing/2016/5/11/chartex" xmlns:cx6="http://schemas.microsoft.com/office/drawing/2016/5/12/chartex" xmlns:cx7="http://schemas.microsoft.com/office/drawing/2016/5/13/chartex" xmlns:cx8="http://schemas.microsoft.com/office/drawing/2016/5/14/chartex" xmlns:aink="http://schemas.microsoft.com/office/drawing/2016/ink" xmlns:am3d="http://schemas.microsoft.com/office/drawing/2017/model3d" xmlns:w16cex="http://schemas.microsoft.com/office/word/2018/wordml/cex" xmlns:w16cid="http://schemas.microsoft.com/office/word/2016/wordml/cid" xmlns:w16="http://schemas.microsoft.com/office/word/2018/wordml" xmlns:w16sdtdh="http://schemas.microsoft.com/office/word/2020/wordml/sdtdatahash">
           <w:pict>
             <v:line w14:anchorId="1E7A7798" id="Line 24" o:spid="_x0000_s1026" style="position:absolute;z-index:251657216;visibility:visible;mso-wrap-style:square;mso-width-percent:0;mso-height-percent:0;mso-wrap-distance-left:9pt;mso-wrap-distance-top:0;mso-wrap-distance-right:9pt;mso-wrap-distance-bottom:0;mso-position-horizontal:absolute;mso-position-horizontal-relative:page;mso-position-vertical:absolute;mso-position-vertical-relative:page;mso-width-percent:0;mso-height-percent:0;mso-width-relative:page;mso-height-relative:page" from="439.35pt,753.5pt" to="439.35pt,824.35pt" o:gfxdata="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" strokeweight="1.5pt">
               <w10:wrap anchorx="page" anchory="page"/>
@@ -16422,7 +16282,7 @@
             </wp:anchor>
           </w:drawing>
         </mc:Choice>
-        <mc:Fallback xmlns:w16sdtdh="http://schemas.microsoft.com/office/word/2020/wordml/sdtdatahash" xmlns:w16="http://schemas.microsoft.com/office/word/2018/wordml" xmlns:w16cid="http://schemas.microsoft.com/office/word/2016/wordml/cid" xmlns:w16cex="http://schemas.microsoft.com/office/word/2018/wordml/cex" xmlns:am3d="http://schemas.microsoft.com/office/drawing/2017/model3d" xmlns:aink="http://schemas.microsoft.com/office/drawing/2016/ink" xmlns:cx8="http://schemas.microsoft.com/office/drawing/2016/5/14/chartex" xmlns:cx7="http://schemas.microsoft.com/office/drawing/2016/5/13/chartex" xmlns:cx6="http://schemas.microsoft.com/office/drawing/2016/5/12/chartex" xmlns:cx5="http://schemas.microsoft.com/office/drawing/2016/5/11/chartex" xmlns:cx4="http://schemas.microsoft.com/office/drawing/2016/5/10/chartex" xmlns:cx3="http://schemas.microsoft.com/office/drawing/2016/5/9/chartex" xmlns:cx2="http://schemas.microsoft.com/office/drawing/2015/10/21/chartex">
+        <mc:Fallback xmlns:cx2="http://schemas.microsoft.com/office/drawing/2015/10/21/chartex" xmlns:cx3="http://schemas.microsoft.com/office/drawing/2016/5/9/chartex" xmlns:cx4="http://schemas.microsoft.com/office/drawing/2016/5/10/chartex" xmlns:cx5="http://schemas.microsoft.com/office/drawing/2016/5/11/chartex" xmlns:cx6="http://schemas.microsoft.com/office/drawing/2016/5/12/chartex" xmlns:cx7="http://schemas.microsoft.com/office/drawing/2016/5/13/chartex" xmlns:cx8="http://schemas.microsoft.com/office/drawing/2016/5/14/chartex" xmlns:aink="http://schemas.microsoft.com/office/drawing/2016/ink" xmlns:am3d="http://schemas.microsoft.com/office/drawing/2017/model3d" xmlns:w16cex="http://schemas.microsoft.com/office/word/2018/wordml/cex" xmlns:w16cid="http://schemas.microsoft.com/office/word/2016/wordml/cid" xmlns:w16="http://schemas.microsoft.com/office/word/2018/wordml" xmlns:w16sdtdh="http://schemas.microsoft.com/office/word/2020/wordml/sdtdatahash">
           <w:pict>
             <v:line w14:anchorId="6445F6FA" id="Line 22" o:spid="_x0000_s1026" style="position:absolute;z-index:251656192;visibility:visible;mso-wrap-style:square;mso-width-percent:0;mso-height-percent:0;mso-wrap-distance-left:9pt;mso-wrap-distance-top:0;mso-wrap-distance-right:9pt;mso-wrap-distance-bottom:0;mso-position-horizontal:absolute;mso-position-horizontal-relative:page;mso-position-vertical:absolute;mso-position-vertical-relative:page;mso-width-percent:0;mso-height-percent:0;mso-width-relative:page;mso-height-relative:page" from="56.7pt,753.5pt" to="581pt,753.5pt" o:gfxdata="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" strokeweight="1.5pt">
               <w10:wrap anchorx="page" anchory="page"/>
@@ -16497,7 +16357,7 @@
             </wp:anchor>
           </w:drawing>
         </mc:Choice>
-        <mc:Fallback xmlns:w16sdtdh="http://schemas.microsoft.com/office/word/2020/wordml/sdtdatahash" xmlns:w16="http://schemas.microsoft.com/office/word/2018/wordml" xmlns:w16cid="http://schemas.microsoft.com/office/word/2016/wordml/cid" xmlns:w16cex="http://schemas.microsoft.com/office/word/2018/wordml/cex" xmlns:am3d="http://schemas.microsoft.com/office/drawing/2017/model3d" xmlns:aink="http://schemas.microsoft.com/office/drawing/2016/ink" xmlns:cx8="http://schemas.microsoft.com/office/drawing/2016/5/14/chartex" xmlns:cx7="http://schemas.microsoft.com/office/drawing/2016/5/13/chartex" xmlns:cx6="http://schemas.microsoft.com/office/drawing/2016/5/12/chartex" xmlns:cx5="http://schemas.microsoft.com/office/drawing/2016/5/11/chartex" xmlns:cx4="http://schemas.microsoft.com/office/drawing/2016/5/10/chartex" xmlns:cx3="http://schemas.microsoft.com/office/drawing/2016/5/9/chartex" xmlns:cx2="http://schemas.microsoft.com/office/drawing/2015/10/21/chartex">
+        <mc:Fallback xmlns:cx2="http://schemas.microsoft.com/office/drawing/2015/10/21/chartex" xmlns:cx3="http://schemas.microsoft.com/office/drawing/2016/5/9/chartex" xmlns:cx4="http://schemas.microsoft.com/office/drawing/2016/5/10/chartex" xmlns:cx5="http://schemas.microsoft.com/office/drawing/2016/5/11/chartex" xmlns:cx6="http://schemas.microsoft.com/office/drawing/2016/5/12/chartex" xmlns:cx7="http://schemas.microsoft.com/office/drawing/2016/5/13/chartex" xmlns:cx8="http://schemas.microsoft.com/office/drawing/2016/5/14/chartex" xmlns:aink="http://schemas.microsoft.com/office/drawing/2016/ink" xmlns:am3d="http://schemas.microsoft.com/office/drawing/2017/model3d" xmlns:w16cex="http://schemas.microsoft.com/office/word/2018/wordml/cex" xmlns:w16cid="http://schemas.microsoft.com/office/word/2016/wordml/cid" xmlns:w16="http://schemas.microsoft.com/office/word/2018/wordml" xmlns:w16sdtdh="http://schemas.microsoft.com/office/word/2020/wordml/sdtdatahash">
           <w:pict>
             <v:line w14:anchorId="38FC6E84" id="Line 21" o:spid="_x0000_s1026" style="position:absolute;z-index:251655168;visibility:visible;mso-wrap-style:square;mso-width-percent:0;mso-height-percent:0;mso-wrap-distance-left:9pt;mso-wrap-distance-top:0;mso-wrap-distance-right:9pt;mso-wrap-distance-bottom:0;mso-position-horizontal:absolute;mso-position-horizontal-relative:page;mso-position-vertical:absolute;mso-position-vertical-relative:page;mso-width-percent:0;mso-height-percent:0;mso-width-relative:page;mso-height-relative:page" from="212.65pt,711pt" to="212.65pt,824.4pt" o:gfxdata="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" strokeweight="1.5pt">
               <w10:wrap anchorx="page" anchory="page"/>
@@ -16572,7 +16432,7 @@
             </wp:anchor>
           </w:drawing>
         </mc:Choice>
-        <mc:Fallback xmlns:w16sdtdh="http://schemas.microsoft.com/office/word/2020/wordml/sdtdatahash" xmlns:w16="http://schemas.microsoft.com/office/word/2018/wordml" xmlns:w16cid="http://schemas.microsoft.com/office/word/2016/wordml/cid" xmlns:w16cex="http://schemas.microsoft.com/office/word/2018/wordml/cex" xmlns:am3d="http://schemas.microsoft.com/office/drawing/2017/model3d" xmlns:aink="http://schemas.microsoft.com/office/drawing/2016/ink" xmlns:cx8="http://schemas.microsoft.com/office/drawing/2016/5/14/chartex" xmlns:cx7="http://schemas.microsoft.com/office/drawing/2016/5/13/chartex" xmlns:cx6="http://schemas.microsoft.com/office/drawing/2016/5/12/chartex" xmlns:cx5="http://schemas.microsoft.com/office/drawing/2016/5/11/chartex" xmlns:cx4="http://schemas.microsoft.com/office/drawing/2016/5/10/chartex" xmlns:cx3="http://schemas.microsoft.com/office/drawing/2016/5/9/chartex" xmlns:cx2="http://schemas.microsoft.com/office/drawing/2015/10/21/chartex">
+        <mc:Fallback xmlns:cx2="http://schemas.microsoft.com/office/drawing/2015/10/21/chartex" xmlns:cx3="http://schemas.microsoft.com/office/drawing/2016/5/9/chartex" xmlns:cx4="http://schemas.microsoft.com/office/drawing/2016/5/10/chartex" xmlns:cx5="http://schemas.microsoft.com/office/drawing/2016/5/11/chartex" xmlns:cx6="http://schemas.microsoft.com/office/drawing/2016/5/12/chartex" xmlns:cx7="http://schemas.microsoft.com/office/drawing/2016/5/13/chartex" xmlns:cx8="http://schemas.microsoft.com/office/drawing/2016/5/14/chartex" xmlns:aink="http://schemas.microsoft.com/office/drawing/2016/ink" xmlns:am3d="http://schemas.microsoft.com/office/drawing/2017/model3d" xmlns:w16cex="http://schemas.microsoft.com/office/word/2018/wordml/cex" xmlns:w16cid="http://schemas.microsoft.com/office/word/2016/wordml/cid" xmlns:w16="http://schemas.microsoft.com/office/word/2018/wordml" xmlns:w16sdtdh="http://schemas.microsoft.com/office/word/2020/wordml/sdtdatahash">
           <w:pict>
             <v:line w14:anchorId="25E5010E" id="Line 20" o:spid="_x0000_s1026" style="position:absolute;z-index:251654144;visibility:visible;mso-wrap-style:square;mso-width-percent:0;mso-height-percent:0;mso-wrap-distance-left:9pt;mso-wrap-distance-top:0;mso-wrap-distance-right:9pt;mso-wrap-distance-bottom:0;mso-position-horizontal:absolute;mso-position-horizontal-relative:page;mso-position-vertical:absolute;mso-position-vertical-relative:page;mso-width-percent:0;mso-height-percent:0;mso-width-relative:page;mso-height-relative:page" from="170.05pt,711pt" to="170.05pt,824.4pt" o:gfxdata="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" strokeweight="1.5pt">
               <w10:wrap anchorx="page" anchory="page"/>
@@ -16647,7 +16507,7 @@
             </wp:anchor>
           </w:drawing>
         </mc:Choice>
-        <mc:Fallback xmlns:w16sdtdh="http://schemas.microsoft.com/office/word/2020/wordml/sdtdatahash" xmlns:w16="http://schemas.microsoft.com/office/word/2018/wordml" xmlns:w16cid="http://schemas.microsoft.com/office/word/2016/wordml/cid" xmlns:w16cex="http://schemas.microsoft.com/office/word/2018/wordml/cex" xmlns:am3d="http://schemas.microsoft.com/office/drawing/2017/model3d" xmlns:aink="http://schemas.microsoft.com/office/drawing/2016/ink" xmlns:cx8="http://schemas.microsoft.com/office/drawing/2016/5/14/chartex" xmlns:cx7="http://schemas.microsoft.com/office/drawing/2016/5/13/chartex" xmlns:cx6="http://schemas.microsoft.com/office/drawing/2016/5/12/chartex" xmlns:cx5="http://schemas.microsoft.com/office/drawing/2016/5/11/chartex" xmlns:cx4="http://schemas.microsoft.com/office/drawing/2016/5/10/chartex" xmlns:cx3="http://schemas.microsoft.com/office/drawing/2016/5/9/chartex" xmlns:cx2="http://schemas.microsoft.com/office/drawing/2015/10/21/chartex">
+        <mc:Fallback xmlns:cx2="http://schemas.microsoft.com/office/drawing/2015/10/21/chartex" xmlns:cx3="http://schemas.microsoft.com/office/drawing/2016/5/9/chartex" xmlns:cx4="http://schemas.microsoft.com/office/drawing/2016/5/10/chartex" xmlns:cx5="http://schemas.microsoft.com/office/drawing/2016/5/11/chartex" xmlns:cx6="http://schemas.microsoft.com/office/drawing/2016/5/12/chartex" xmlns:cx7="http://schemas.microsoft.com/office/drawing/2016/5/13/chartex" xmlns:cx8="http://schemas.microsoft.com/office/drawing/2016/5/14/chartex" xmlns:aink="http://schemas.microsoft.com/office/drawing/2016/ink" xmlns:am3d="http://schemas.microsoft.com/office/drawing/2017/model3d" xmlns:w16cex="http://schemas.microsoft.com/office/word/2018/wordml/cex" xmlns:w16cid="http://schemas.microsoft.com/office/word/2016/wordml/cid" xmlns:w16="http://schemas.microsoft.com/office/word/2018/wordml" xmlns:w16sdtdh="http://schemas.microsoft.com/office/word/2020/wordml/sdtdatahash">
           <w:pict>
             <v:line w14:anchorId="15AE003E" id="Line 17" o:spid="_x0000_s1026" style="position:absolute;z-index:251651072;visibility:visible;mso-wrap-style:square;mso-width-percent:0;mso-height-percent:0;mso-wrap-distance-left:9pt;mso-wrap-distance-top:0;mso-wrap-distance-right:9pt;mso-wrap-distance-bottom:0;mso-position-horizontal:absolute;mso-position-horizontal-relative:page;mso-position-vertical:absolute;mso-position-vertical-relative:page;mso-width-percent:0;mso-height-percent:0;mso-width-relative:page;mso-height-relative:page" from="56.75pt,725.15pt" to="241pt,725.15pt" o:gfxdata="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" strokecolor="black [3213]">
               <w10:wrap anchorx="page" anchory="page"/>
@@ -16722,7 +16582,7 @@
             </wp:anchor>
           </w:drawing>
         </mc:Choice>
-        <mc:Fallback xmlns:w16sdtdh="http://schemas.microsoft.com/office/word/2020/wordml/sdtdatahash" xmlns:w16="http://schemas.microsoft.com/office/word/2018/wordml" xmlns:w16cid="http://schemas.microsoft.com/office/word/2016/wordml/cid" xmlns:w16cex="http://schemas.microsoft.com/office/word/2018/wordml/cex" xmlns:am3d="http://schemas.microsoft.com/office/drawing/2017/model3d" xmlns:aink="http://schemas.microsoft.com/office/drawing/2016/ink" xmlns:cx8="http://schemas.microsoft.com/office/drawing/2016/5/14/chartex" xmlns:cx7="http://schemas.microsoft.com/office/drawing/2016/5/13/chartex" xmlns:cx6="http://schemas.microsoft.com/office/drawing/2016/5/12/chartex" xmlns:cx5="http://schemas.microsoft.com/office/drawing/2016/5/11/chartex" xmlns:cx4="http://schemas.microsoft.com/office/drawing/2016/5/10/chartex" xmlns:cx3="http://schemas.microsoft.com/office/drawing/2016/5/9/chartex" xmlns:cx2="http://schemas.microsoft.com/office/drawing/2015/10/21/chartex">
+        <mc:Fallback xmlns:cx2="http://schemas.microsoft.com/office/drawing/2015/10/21/chartex" xmlns:cx3="http://schemas.microsoft.com/office/drawing/2016/5/9/chartex" xmlns:cx4="http://schemas.microsoft.com/office/drawing/2016/5/10/chartex" xmlns:cx5="http://schemas.microsoft.com/office/drawing/2016/5/11/chartex" xmlns:cx6="http://schemas.microsoft.com/office/drawing/2016/5/12/chartex" xmlns:cx7="http://schemas.microsoft.com/office/drawing/2016/5/13/chartex" xmlns:cx8="http://schemas.microsoft.com/office/drawing/2016/5/14/chartex" xmlns:aink="http://schemas.microsoft.com/office/drawing/2016/ink" xmlns:am3d="http://schemas.microsoft.com/office/drawing/2017/model3d" xmlns:w16cex="http://schemas.microsoft.com/office/word/2018/wordml/cex" xmlns:w16cid="http://schemas.microsoft.com/office/word/2016/wordml/cid" xmlns:w16="http://schemas.microsoft.com/office/word/2018/wordml" xmlns:w16sdtdh="http://schemas.microsoft.com/office/word/2020/wordml/sdtdatahash">
           <w:pict>
             <v:line w14:anchorId="2C8A1F50" id="Line 16" o:spid="_x0000_s1026" style="position:absolute;z-index:251650048;visibility:visible;mso-wrap-style:square;mso-width-percent:0;mso-height-percent:0;mso-wrap-distance-left:9pt;mso-wrap-distance-top:0;mso-wrap-distance-right:9pt;mso-wrap-distance-bottom:0;mso-position-horizontal:absolute;mso-position-horizontal-relative:page;mso-position-vertical:absolute;mso-position-vertical-relative:page;mso-width-percent:0;mso-height-percent:0;mso-width-relative:page;mso-height-relative:page" from="56.7pt,739.35pt" to="240.95pt,739.35pt" o:gfxdata="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" strokeweight="1.5pt">
               <w10:wrap anchorx="page" anchory="page"/>
@@ -16797,7 +16657,7 @@
             </wp:anchor>
           </w:drawing>
         </mc:Choice>
-        <mc:Fallback xmlns:w16sdtdh="http://schemas.microsoft.com/office/word/2020/wordml/sdtdatahash" xmlns:w16="http://schemas.microsoft.com/office/word/2018/wordml" xmlns:w16cid="http://schemas.microsoft.com/office/word/2016/wordml/cid" xmlns:w16cex="http://schemas.microsoft.com/office/word/2018/wordml/cex" xmlns:am3d="http://schemas.microsoft.com/office/drawing/2017/model3d" xmlns:aink="http://schemas.microsoft.com/office/drawing/2016/ink" xmlns:cx8="http://schemas.microsoft.com/office/drawing/2016/5/14/chartex" xmlns:cx7="http://schemas.microsoft.com/office/drawing/2016/5/13/chartex" xmlns:cx6="http://schemas.microsoft.com/office/drawing/2016/5/12/chartex" xmlns:cx5="http://schemas.microsoft.com/office/drawing/2016/5/11/chartex" xmlns:cx4="http://schemas.microsoft.com/office/drawing/2016/5/10/chartex" xmlns:cx3="http://schemas.microsoft.com/office/drawing/2016/5/9/chartex" xmlns:cx2="http://schemas.microsoft.com/office/drawing/2015/10/21/chartex">
+        <mc:Fallback xmlns:cx2="http://schemas.microsoft.com/office/drawing/2015/10/21/chartex" xmlns:cx3="http://schemas.microsoft.com/office/drawing/2016/5/9/chartex" xmlns:cx4="http://schemas.microsoft.com/office/drawing/2016/5/10/chartex" xmlns:cx5="http://schemas.microsoft.com/office/drawing/2016/5/11/chartex" xmlns:cx6="http://schemas.microsoft.com/office/drawing/2016/5/12/chartex" xmlns:cx7="http://schemas.microsoft.com/office/drawing/2016/5/13/chartex" xmlns:cx8="http://schemas.microsoft.com/office/drawing/2016/5/14/chartex" xmlns:aink="http://schemas.microsoft.com/office/drawing/2016/ink" xmlns:am3d="http://schemas.microsoft.com/office/drawing/2017/model3d" xmlns:w16cex="http://schemas.microsoft.com/office/word/2018/wordml/cex" xmlns:w16cid="http://schemas.microsoft.com/office/word/2016/wordml/cid" xmlns:w16="http://schemas.microsoft.com/office/word/2018/wordml" xmlns:w16sdtdh="http://schemas.microsoft.com/office/word/2020/wordml/sdtdatahash">
           <w:pict>
             <v:line w14:anchorId="00452D00" id="Line 14" o:spid="_x0000_s1026" style="position:absolute;z-index:251649024;visibility:visible;mso-wrap-style:square;mso-width-percent:0;mso-height-percent:0;mso-wrap-distance-left:9pt;mso-wrap-distance-top:0;mso-wrap-distance-right:9pt;mso-wrap-distance-bottom:0;mso-position-horizontal:absolute;mso-position-horizontal-relative:page;mso-position-vertical:absolute;mso-position-vertical-relative:page;mso-width-percent:0;mso-height-percent:0;mso-width-relative:page;mso-height-relative:page" from="56.75pt,767.7pt" to="241pt,767.7pt" o:gfxdata="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" strokecolor="black [3213]">
               <w10:wrap anchorx="page" anchory="page"/>
@@ -16872,7 +16732,7 @@
             </wp:anchor>
           </w:drawing>
         </mc:Choice>
-        <mc:Fallback xmlns:w16sdtdh="http://schemas.microsoft.com/office/word/2020/wordml/sdtdatahash" xmlns:w16="http://schemas.microsoft.com/office/word/2018/wordml" xmlns:w16cid="http://schemas.microsoft.com/office/word/2016/wordml/cid" xmlns:w16cex="http://schemas.microsoft.com/office/word/2018/wordml/cex" xmlns:am3d="http://schemas.microsoft.com/office/drawing/2017/model3d" xmlns:aink="http://schemas.microsoft.com/office/drawing/2016/ink" xmlns:cx8="http://schemas.microsoft.com/office/drawing/2016/5/14/chartex" xmlns:cx7="http://schemas.microsoft.com/office/drawing/2016/5/13/chartex" xmlns:cx6="http://schemas.microsoft.com/office/drawing/2016/5/12/chartex" xmlns:cx5="http://schemas.microsoft.com/office/drawing/2016/5/11/chartex" xmlns:cx4="http://schemas.microsoft.com/office/drawing/2016/5/10/chartex" xmlns:cx3="http://schemas.microsoft.com/office/drawing/2016/5/9/chartex" xmlns:cx2="http://schemas.microsoft.com/office/drawing/2015/10/21/chartex">
+        <mc:Fallback xmlns:cx2="http://schemas.microsoft.com/office/drawing/2015/10/21/chartex" xmlns:cx3="http://schemas.microsoft.com/office/drawing/2016/5/9/chartex" xmlns:cx4="http://schemas.microsoft.com/office/drawing/2016/5/10/chartex" xmlns:cx5="http://schemas.microsoft.com/office/drawing/2016/5/11/chartex" xmlns:cx6="http://schemas.microsoft.com/office/drawing/2016/5/12/chartex" xmlns:cx7="http://schemas.microsoft.com/office/drawing/2016/5/13/chartex" xmlns:cx8="http://schemas.microsoft.com/office/drawing/2016/5/14/chartex" xmlns:aink="http://schemas.microsoft.com/office/drawing/2016/ink" xmlns:am3d="http://schemas.microsoft.com/office/drawing/2017/model3d" xmlns:w16cex="http://schemas.microsoft.com/office/word/2018/wordml/cex" xmlns:w16cid="http://schemas.microsoft.com/office/word/2016/wordml/cid" xmlns:w16="http://schemas.microsoft.com/office/word/2018/wordml" xmlns:w16sdtdh="http://schemas.microsoft.com/office/word/2020/wordml/sdtdatahash">
           <w:pict>
             <v:line w14:anchorId="3996E52B" id="Line 12" o:spid="_x0000_s1026" style="position:absolute;z-index:251648000;visibility:visible;mso-wrap-style:square;mso-width-percent:0;mso-height-percent:0;mso-wrap-distance-left:9pt;mso-wrap-distance-top:0;mso-wrap-distance-right:9pt;mso-wrap-distance-bottom:0;mso-position-horizontal:absolute;mso-position-horizontal-relative:page;mso-position-vertical:absolute;mso-position-vertical-relative:page;mso-width-percent:0;mso-height-percent:0;mso-width-relative:page;mso-height-relative:page" from="56.75pt,796.05pt" to="241pt,796.05pt" o:gfxdata="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" strokecolor="black [3213]">
               <w10:wrap anchorx="page" anchory="page"/>
@@ -16947,7 +16807,7 @@
             </wp:anchor>
           </w:drawing>
         </mc:Choice>
-        <mc:Fallback xmlns:w16sdtdh="http://schemas.microsoft.com/office/word/2020/wordml/sdtdatahash" xmlns:w16="http://schemas.microsoft.com/office/word/2018/wordml" xmlns:w16cid="http://schemas.microsoft.com/office/word/2016/wordml/cid" xmlns:w16cex="http://schemas.microsoft.com/office/word/2018/wordml/cex" xmlns:am3d="http://schemas.microsoft.com/office/drawing/2017/model3d" xmlns:aink="http://schemas.microsoft.com/office/drawing/2016/ink" xmlns:cx8="http://schemas.microsoft.com/office/drawing/2016/5/14/chartex" xmlns:cx7="http://schemas.microsoft.com/office/drawing/2016/5/13/chartex" xmlns:cx6="http://schemas.microsoft.com/office/drawing/2016/5/12/chartex" xmlns:cx5="http://schemas.microsoft.com/office/drawing/2016/5/11/chartex" xmlns:cx4="http://schemas.microsoft.com/office/drawing/2016/5/10/chartex" xmlns:cx3="http://schemas.microsoft.com/office/drawing/2016/5/9/chartex" xmlns:cx2="http://schemas.microsoft.com/office/drawing/2015/10/21/chartex">
+        <mc:Fallback xmlns:cx2="http://schemas.microsoft.com/office/drawing/2015/10/21/chartex" xmlns:cx3="http://schemas.microsoft.com/office/drawing/2016/5/9/chartex" xmlns:cx4="http://schemas.microsoft.com/office/drawing/2016/5/10/chartex" xmlns:cx5="http://schemas.microsoft.com/office/drawing/2016/5/11/chartex" xmlns:cx6="http://schemas.microsoft.com/office/drawing/2016/5/12/chartex" xmlns:cx7="http://schemas.microsoft.com/office/drawing/2016/5/13/chartex" xmlns:cx8="http://schemas.microsoft.com/office/drawing/2016/5/14/chartex" xmlns:aink="http://schemas.microsoft.com/office/drawing/2016/ink" xmlns:am3d="http://schemas.microsoft.com/office/drawing/2017/model3d" xmlns:w16cex="http://schemas.microsoft.com/office/word/2018/wordml/cex" xmlns:w16cid="http://schemas.microsoft.com/office/word/2016/wordml/cid" xmlns:w16="http://schemas.microsoft.com/office/word/2018/wordml" xmlns:w16sdtdh="http://schemas.microsoft.com/office/word/2020/wordml/sdtdatahash">
           <w:pict>
             <v:line w14:anchorId="397CE82B" id="Line 11" o:spid="_x0000_s1026" style="position:absolute;z-index:251646976;visibility:visible;mso-wrap-style:square;mso-width-percent:0;mso-height-percent:0;mso-wrap-distance-left:9pt;mso-wrap-distance-top:0;mso-wrap-distance-right:9pt;mso-wrap-distance-bottom:0;mso-position-horizontal:absolute;mso-position-horizontal-relative:page;mso-position-vertical:absolute;mso-position-vertical-relative:page;mso-width-percent:0;mso-height-percent:0;mso-width-relative:page;mso-height-relative:page" from="56.75pt,810.2pt" to="241pt,810.2pt" o:gfxdata="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" strokecolor="black [3213]">
               <w10:wrap anchorx="page" anchory="page"/>
@@ -17022,7 +16882,7 @@
             </wp:anchor>
           </w:drawing>
         </mc:Choice>
-        <mc:Fallback xmlns:w16sdtdh="http://schemas.microsoft.com/office/word/2020/wordml/sdtdatahash" xmlns:w16="http://schemas.microsoft.com/office/word/2018/wordml" xmlns:w16cid="http://schemas.microsoft.com/office/word/2016/wordml/cid" xmlns:w16cex="http://schemas.microsoft.com/office/word/2018/wordml/cex" xmlns:am3d="http://schemas.microsoft.com/office/drawing/2017/model3d" xmlns:aink="http://schemas.microsoft.com/office/drawing/2016/ink" xmlns:cx8="http://schemas.microsoft.com/office/drawing/2016/5/14/chartex" xmlns:cx7="http://schemas.microsoft.com/office/drawing/2016/5/13/chartex" xmlns:cx6="http://schemas.microsoft.com/office/drawing/2016/5/12/chartex" xmlns:cx5="http://schemas.microsoft.com/office/drawing/2016/5/11/chartex" xmlns:cx4="http://schemas.microsoft.com/office/drawing/2016/5/10/chartex" xmlns:cx3="http://schemas.microsoft.com/office/drawing/2016/5/9/chartex" xmlns:cx2="http://schemas.microsoft.com/office/drawing/2015/10/21/chartex">
+        <mc:Fallback xmlns:cx2="http://schemas.microsoft.com/office/drawing/2015/10/21/chartex" xmlns:cx3="http://schemas.microsoft.com/office/drawing/2016/5/9/chartex" xmlns:cx4="http://schemas.microsoft.com/office/drawing/2016/5/10/chartex" xmlns:cx5="http://schemas.microsoft.com/office/drawing/2016/5/11/chartex" xmlns:cx6="http://schemas.microsoft.com/office/drawing/2016/5/12/chartex" xmlns:cx7="http://schemas.microsoft.com/office/drawing/2016/5/13/chartex" xmlns:cx8="http://schemas.microsoft.com/office/drawing/2016/5/14/chartex" xmlns:aink="http://schemas.microsoft.com/office/drawing/2016/ink" xmlns:am3d="http://schemas.microsoft.com/office/drawing/2017/model3d" xmlns:w16cex="http://schemas.microsoft.com/office/word/2018/wordml/cex" xmlns:w16cid="http://schemas.microsoft.com/office/word/2016/wordml/cid" xmlns:w16="http://schemas.microsoft.com/office/word/2018/wordml" xmlns:w16sdtdh="http://schemas.microsoft.com/office/word/2020/wordml/sdtdatahash">
           <w:pict>
             <v:line w14:anchorId="2E7332F1" id="Line 3" o:spid="_x0000_s1026" style="position:absolute;z-index:251645952;visibility:visible;mso-wrap-style:square;mso-width-percent:0;mso-height-percent:0;mso-wrap-distance-left:9pt;mso-wrap-distance-top:0;mso-wrap-distance-right:9pt;mso-wrap-distance-bottom:0;mso-position-horizontal:absolute;mso-position-horizontal-relative:page;mso-position-vertical:absolute;mso-position-vertical-relative:page;mso-width-percent:0;mso-height-percent:0;mso-width-relative:page;mso-height-relative:page" from="241pt,711pt" to="241pt,824.4pt" o:gfxdata="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" strokeweight="1.5pt">
               <w10:wrap anchorx="page" anchory="page"/>
@@ -17097,7 +16957,7 @@
             </wp:anchor>
           </w:drawing>
         </mc:Choice>
-        <mc:Fallback xmlns:w16sdtdh="http://schemas.microsoft.com/office/word/2020/wordml/sdtdatahash" xmlns:w16="http://schemas.microsoft.com/office/word/2018/wordml" xmlns:w16cid="http://schemas.microsoft.com/office/word/2016/wordml/cid" xmlns:w16cex="http://schemas.microsoft.com/office/word/2018/wordml/cex" xmlns:am3d="http://schemas.microsoft.com/office/drawing/2017/model3d" xmlns:aink="http://schemas.microsoft.com/office/drawing/2016/ink" xmlns:cx8="http://schemas.microsoft.com/office/drawing/2016/5/14/chartex" xmlns:cx7="http://schemas.microsoft.com/office/drawing/2016/5/13/chartex" xmlns:cx6="http://schemas.microsoft.com/office/drawing/2016/5/12/chartex" xmlns:cx5="http://schemas.microsoft.com/office/drawing/2016/5/11/chartex" xmlns:cx4="http://schemas.microsoft.com/office/drawing/2016/5/10/chartex" xmlns:cx3="http://schemas.microsoft.com/office/drawing/2016/5/9/chartex" xmlns:cx2="http://schemas.microsoft.com/office/drawing/2015/10/21/chartex">
+        <mc:Fallback xmlns:cx2="http://schemas.microsoft.com/office/drawing/2015/10/21/chartex" xmlns:cx3="http://schemas.microsoft.com/office/drawing/2016/5/9/chartex" xmlns:cx4="http://schemas.microsoft.com/office/drawing/2016/5/10/chartex" xmlns:cx5="http://schemas.microsoft.com/office/drawing/2016/5/11/chartex" xmlns:cx6="http://schemas.microsoft.com/office/drawing/2016/5/12/chartex" xmlns:cx7="http://schemas.microsoft.com/office/drawing/2016/5/13/chartex" xmlns:cx8="http://schemas.microsoft.com/office/drawing/2016/5/14/chartex" xmlns:aink="http://schemas.microsoft.com/office/drawing/2016/ink" xmlns:am3d="http://schemas.microsoft.com/office/drawing/2017/model3d" xmlns:w16cex="http://schemas.microsoft.com/office/word/2018/wordml/cex" xmlns:w16cid="http://schemas.microsoft.com/office/word/2016/wordml/cid" xmlns:w16="http://schemas.microsoft.com/office/word/2018/wordml" xmlns:w16sdtdh="http://schemas.microsoft.com/office/word/2020/wordml/sdtdatahash">
           <w:pict>
             <v:line w14:anchorId="7B302299" id="Line 2" o:spid="_x0000_s1026" style="position:absolute;z-index:251644928;visibility:visible;mso-wrap-style:square;mso-width-percent:0;mso-height-percent:0;mso-wrap-distance-left:9pt;mso-wrap-distance-top:0;mso-wrap-distance-right:9pt;mso-wrap-distance-bottom:0;mso-position-horizontal:absolute;mso-position-horizontal-relative:page;mso-position-vertical:absolute;mso-position-vertical-relative:page;mso-width-percent:0;mso-height-percent:0;mso-width-relative:page;mso-height-relative:page" from="56.7pt,711pt" to="581pt,711pt" o:gfxdata="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" strokecolor="black [3213]" strokeweight="1.5pt">
               <w10:wrap anchorx="page" anchory="page"/>
@@ -17365,7 +17225,7 @@
             </wp:anchor>
           </w:drawing>
         </mc:Choice>
-        <mc:Fallback xmlns:w16sdtdh="http://schemas.microsoft.com/office/word/2020/wordml/sdtdatahash" xmlns:w16="http://schemas.microsoft.com/office/word/2018/wordml" xmlns:w16cid="http://schemas.microsoft.com/office/word/2016/wordml/cid" xmlns:w16cex="http://schemas.microsoft.com/office/word/2018/wordml/cex" xmlns:am3d="http://schemas.microsoft.com/office/drawing/2017/model3d" xmlns:aink="http://schemas.microsoft.com/office/drawing/2016/ink" xmlns:cx8="http://schemas.microsoft.com/office/drawing/2016/5/14/chartex" xmlns:cx7="http://schemas.microsoft.com/office/drawing/2016/5/13/chartex" xmlns:cx6="http://schemas.microsoft.com/office/drawing/2016/5/12/chartex" xmlns:cx5="http://schemas.microsoft.com/office/drawing/2016/5/11/chartex" xmlns:cx4="http://schemas.microsoft.com/office/drawing/2016/5/10/chartex" xmlns:cx3="http://schemas.microsoft.com/office/drawing/2016/5/9/chartex" xmlns:cx2="http://schemas.microsoft.com/office/drawing/2015/10/21/chartex">
+        <mc:Fallback xmlns:cx2="http://schemas.microsoft.com/office/drawing/2015/10/21/chartex" xmlns:cx3="http://schemas.microsoft.com/office/drawing/2016/5/9/chartex" xmlns:cx4="http://schemas.microsoft.com/office/drawing/2016/5/10/chartex" xmlns:cx5="http://schemas.microsoft.com/office/drawing/2016/5/11/chartex" xmlns:cx6="http://schemas.microsoft.com/office/drawing/2016/5/12/chartex" xmlns:cx7="http://schemas.microsoft.com/office/drawing/2016/5/13/chartex" xmlns:cx8="http://schemas.microsoft.com/office/drawing/2016/5/14/chartex" xmlns:aink="http://schemas.microsoft.com/office/drawing/2016/ink" xmlns:am3d="http://schemas.microsoft.com/office/drawing/2017/model3d" xmlns:w16cex="http://schemas.microsoft.com/office/word/2018/wordml/cex" xmlns:w16cid="http://schemas.microsoft.com/office/word/2016/wordml/cid" xmlns:w16="http://schemas.microsoft.com/office/word/2018/wordml" xmlns:w16sdtdh="http://schemas.microsoft.com/office/word/2020/wordml/sdtdatahash">
           <w:pict>
             <v:rect w14:anchorId="53EEB05D" id="Rectangle 55" o:spid="_x0000_s1026" style="position:absolute;margin-left:56.1pt;margin-top:16.45pt;width:524.4pt;height:807.85pt;z-index:251625472;visibility:visible;mso-wrap-style:square;mso-width-percent:0;mso-height-percent:0;mso-wrap-distance-left:9pt;mso-wrap-distance-top:0;mso-wrap-distance-right:9pt;mso-wrap-distance-bottom:0;mso-position-horizontal:absolute;mso-position-horizontal-relative:page;mso-position-vertical:absolute;mso-position-vertical-relative:page;mso-width-percent:0;mso-height-percent:0;mso-width-relative:page;mso-height-relative:page;v-text-anchor:top" o:gfxdata="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" o:allowincell="f" strokeweight="1.5pt">
               <w10:wrap anchorx="page" anchory="page"/>
@@ -20764,7 +20624,7 @@
 </file>
 
 <file path=customXml/itemProps1.xml><?xml version="1.0" encoding="utf-8"?>
-<ds:datastoreItem xmlns:ds="http://schemas.openxmlformats.org/officeDocument/2006/customXml" ds:itemID="{10761AEC-C383-431A-9D01-73671F306B16}">
+<ds:datastoreItem xmlns:ds="http://schemas.openxmlformats.org/officeDocument/2006/customXml" ds:itemID="{E3230A60-29CE-41E7-853B-1FD9D6E82E90}">
   <ds:schemaRefs>
     <ds:schemaRef ds:uri="http://schemas.openxmlformats.org/officeDocument/2006/bibliography"/>
   </ds:schemaRefs>
